--- a/Linux Progress.docx
+++ b/Linux Progress.docx
@@ -101,14 +101,98 @@
     <w:p/>
     <w:p>
       <w:r>
-        <w:t xml:space="preserve">I have installed Ubuntu onto Virtual Box and </w:t>
-      </w:r>
-      <w:r>
-        <w:t>resolved Guest additions issue. Must remove guest additions from storage, then power up and log into Ubuntu VM, then I must install guest additions and restart VM for it to work.</w:t>
-      </w:r>
+        <w:rPr/>
+        <w:t>I have installed Ubuntu onto Virtual Box and resolved Guest additions issue. Must remove guest additions from storage, then power up and log into Ubuntu VM, then I must install guest additions and restart VM for it to work.</w:t>
+      </w:r>
+    </w:p>
+    <w:p>
+      <w:pPr>
+        <w:pStyle w:val="Normal"/>
+      </w:pPr>
+    </w:p>
+    <w:p>
+      <w:pPr>
+        <w:rPr>
+          <w:b w:val="1"/>
+          <w:bCs w:val="1"/>
+          <w:u w:val="single"/>
+        </w:rPr>
+      </w:pPr>
+      <w:r>
+        <w:rPr>
+          <w:b w:val="1"/>
+          <w:bCs w:val="1"/>
+          <w:u w:val="single"/>
+        </w:rPr>
+        <w:t>September 26th, 2022</w:t>
+      </w:r>
+    </w:p>
+    <w:p>
+      <w:pPr>
+        <w:pStyle w:val="Normal"/>
+        <w:rPr>
+          <w:b w:val="1"/>
+          <w:bCs w:val="1"/>
+          <w:u w:val="single"/>
+        </w:rPr>
+      </w:pPr>
+      <w:r>
+        <w:rPr>
+          <w:b w:val="0"/>
+          <w:bCs w:val="0"/>
+          <w:u w:val="none"/>
+        </w:rPr>
+        <w:t xml:space="preserve">I have also installed Ubuntu image onto SSD. Then, I changed the theme of Ubuntu by </w:t>
+      </w:r>
+      <w:proofErr w:type="gramStart"/>
+      <w:r>
+        <w:rPr>
+          <w:b w:val="0"/>
+          <w:bCs w:val="0"/>
+          <w:u w:val="none"/>
+        </w:rPr>
+        <w:t>adding .themes</w:t>
+      </w:r>
+      <w:proofErr w:type="gramEnd"/>
+      <w:r>
+        <w:rPr>
+          <w:b w:val="0"/>
+          <w:bCs w:val="0"/>
+          <w:u w:val="none"/>
+        </w:rPr>
+        <w:t xml:space="preserve"> </w:t>
+      </w:r>
+      <w:proofErr w:type="gramStart"/>
+      <w:r>
+        <w:rPr>
+          <w:b w:val="0"/>
+          <w:bCs w:val="0"/>
+          <w:u w:val="none"/>
+        </w:rPr>
+        <w:t>and .icons</w:t>
+      </w:r>
+      <w:proofErr w:type="gramEnd"/>
+      <w:r>
+        <w:rPr>
+          <w:b w:val="0"/>
+          <w:bCs w:val="0"/>
+          <w:u w:val="none"/>
+        </w:rPr>
+        <w:t xml:space="preserve"> hidden directories to home directory and using the gnome-tweaks application. Furthermore, I went over how to navigate the file system using cd and about the ls command and its different options such as –l, -r, -p, -s.</w:t>
+      </w:r>
+    </w:p>
+    <w:p>
+      <w:pPr>
+        <w:pStyle w:val="Normal"/>
+        <w:rPr>
+          <w:b w:val="0"/>
+          <w:bCs w:val="0"/>
+          <w:u w:val="none"/>
+        </w:rPr>
+      </w:pPr>
     </w:p>
     <w:sectPr>
-      <w:pgSz w:w="12240" w:h="15840"/>
+      <w:pgSz w:w="12240" w:h="15840" w:orient="portrait"/>
       <w:pgMar w:top="1440" w:right="1440" w:bottom="1440" w:left="1440" w:header="720" w:footer="720" w:gutter="0"/>
       <w:cols w:space="720"/>
       <w:docGrid w:linePitch="360"/>
@@ -122,7 +206,7 @@
   <w:docDefaults>
     <w:rPrDefault>
       <w:rPr>
-        <w:rFonts w:asciiTheme="minorHAnsi" w:eastAsiaTheme="minorHAnsi" w:hAnsiTheme="minorHAnsi" w:cstheme="minorBidi"/>
+        <w:rFonts w:asciiTheme="minorHAnsi" w:hAnsiTheme="minorHAnsi" w:eastAsiaTheme="minorHAnsi" w:cstheme="minorBidi"/>
         <w:sz w:val="22"/>
         <w:szCs w:val="22"/>
         <w:lang w:val="en-US" w:eastAsia="en-US" w:bidi="ar-SA"/>
@@ -137,14 +221,14 @@
   <w:latentStyles w:defLockedState="0" w:defUIPriority="99" w:defSemiHidden="0" w:defUnhideWhenUsed="0" w:defQFormat="0" w:count="376">
     <w:lsdException w:name="Normal" w:uiPriority="0" w:qFormat="1"/>
     <w:lsdException w:name="heading 1" w:uiPriority="9" w:qFormat="1"/>
-    <w:lsdException w:name="heading 2" w:semiHidden="1" w:uiPriority="9" w:unhideWhenUsed="1" w:qFormat="1"/>
-    <w:lsdException w:name="heading 3" w:semiHidden="1" w:uiPriority="9" w:unhideWhenUsed="1" w:qFormat="1"/>
-    <w:lsdException w:name="heading 4" w:semiHidden="1" w:uiPriority="9" w:unhideWhenUsed="1" w:qFormat="1"/>
-    <w:lsdException w:name="heading 5" w:semiHidden="1" w:uiPriority="9" w:unhideWhenUsed="1" w:qFormat="1"/>
-    <w:lsdException w:name="heading 6" w:semiHidden="1" w:uiPriority="9" w:unhideWhenUsed="1" w:qFormat="1"/>
-    <w:lsdException w:name="heading 7" w:semiHidden="1" w:uiPriority="9" w:unhideWhenUsed="1" w:qFormat="1"/>
-    <w:lsdException w:name="heading 8" w:semiHidden="1" w:uiPriority="9" w:unhideWhenUsed="1" w:qFormat="1"/>
-    <w:lsdException w:name="heading 9" w:semiHidden="1" w:uiPriority="9" w:unhideWhenUsed="1" w:qFormat="1"/>
+    <w:lsdException w:name="heading 2" w:uiPriority="9" w:semiHidden="1" w:unhideWhenUsed="1" w:qFormat="1"/>
+    <w:lsdException w:name="heading 3" w:uiPriority="9" w:semiHidden="1" w:unhideWhenUsed="1" w:qFormat="1"/>
+    <w:lsdException w:name="heading 4" w:uiPriority="9" w:semiHidden="1" w:unhideWhenUsed="1" w:qFormat="1"/>
+    <w:lsdException w:name="heading 5" w:uiPriority="9" w:semiHidden="1" w:unhideWhenUsed="1" w:qFormat="1"/>
+    <w:lsdException w:name="heading 6" w:uiPriority="9" w:semiHidden="1" w:unhideWhenUsed="1" w:qFormat="1"/>
+    <w:lsdException w:name="heading 7" w:uiPriority="9" w:semiHidden="1" w:unhideWhenUsed="1" w:qFormat="1"/>
+    <w:lsdException w:name="heading 8" w:uiPriority="9" w:semiHidden="1" w:unhideWhenUsed="1" w:qFormat="1"/>
+    <w:lsdException w:name="heading 9" w:uiPriority="9" w:semiHidden="1" w:unhideWhenUsed="1" w:qFormat="1"/>
     <w:lsdException w:name="index 1" w:semiHidden="1" w:unhideWhenUsed="1"/>
     <w:lsdException w:name="index 2" w:semiHidden="1" w:unhideWhenUsed="1"/>
     <w:lsdException w:name="index 3" w:semiHidden="1" w:unhideWhenUsed="1"/>
@@ -154,22 +238,22 @@
     <w:lsdException w:name="index 7" w:semiHidden="1" w:unhideWhenUsed="1"/>
     <w:lsdException w:name="index 8" w:semiHidden="1" w:unhideWhenUsed="1"/>
     <w:lsdException w:name="index 9" w:semiHidden="1" w:unhideWhenUsed="1"/>
-    <w:lsdException w:name="toc 1" w:semiHidden="1" w:uiPriority="39" w:unhideWhenUsed="1"/>
-    <w:lsdException w:name="toc 2" w:semiHidden="1" w:uiPriority="39" w:unhideWhenUsed="1"/>
-    <w:lsdException w:name="toc 3" w:semiHidden="1" w:uiPriority="39" w:unhideWhenUsed="1"/>
-    <w:lsdException w:name="toc 4" w:semiHidden="1" w:uiPriority="39" w:unhideWhenUsed="1"/>
-    <w:lsdException w:name="toc 5" w:semiHidden="1" w:uiPriority="39" w:unhideWhenUsed="1"/>
-    <w:lsdException w:name="toc 6" w:semiHidden="1" w:uiPriority="39" w:unhideWhenUsed="1"/>
-    <w:lsdException w:name="toc 7" w:semiHidden="1" w:uiPriority="39" w:unhideWhenUsed="1"/>
-    <w:lsdException w:name="toc 8" w:semiHidden="1" w:uiPriority="39" w:unhideWhenUsed="1"/>
-    <w:lsdException w:name="toc 9" w:semiHidden="1" w:uiPriority="39" w:unhideWhenUsed="1"/>
+    <w:lsdException w:name="toc 1" w:uiPriority="39" w:semiHidden="1" w:unhideWhenUsed="1"/>
+    <w:lsdException w:name="toc 2" w:uiPriority="39" w:semiHidden="1" w:unhideWhenUsed="1"/>
+    <w:lsdException w:name="toc 3" w:uiPriority="39" w:semiHidden="1" w:unhideWhenUsed="1"/>
+    <w:lsdException w:name="toc 4" w:uiPriority="39" w:semiHidden="1" w:unhideWhenUsed="1"/>
+    <w:lsdException w:name="toc 5" w:uiPriority="39" w:semiHidden="1" w:unhideWhenUsed="1"/>
+    <w:lsdException w:name="toc 6" w:uiPriority="39" w:semiHidden="1" w:unhideWhenUsed="1"/>
+    <w:lsdException w:name="toc 7" w:uiPriority="39" w:semiHidden="1" w:unhideWhenUsed="1"/>
+    <w:lsdException w:name="toc 8" w:uiPriority="39" w:semiHidden="1" w:unhideWhenUsed="1"/>
+    <w:lsdException w:name="toc 9" w:uiPriority="39" w:semiHidden="1" w:unhideWhenUsed="1"/>
     <w:lsdException w:name="Normal Indent" w:semiHidden="1" w:unhideWhenUsed="1"/>
     <w:lsdException w:name="footnote text" w:semiHidden="1" w:unhideWhenUsed="1"/>
     <w:lsdException w:name="annotation text" w:semiHidden="1" w:unhideWhenUsed="1"/>
     <w:lsdException w:name="header" w:semiHidden="1" w:unhideWhenUsed="1"/>
     <w:lsdException w:name="footer" w:semiHidden="1" w:unhideWhenUsed="1"/>
     <w:lsdException w:name="index heading" w:semiHidden="1" w:unhideWhenUsed="1"/>
-    <w:lsdException w:name="caption" w:semiHidden="1" w:uiPriority="35" w:unhideWhenUsed="1" w:qFormat="1"/>
+    <w:lsdException w:name="caption" w:uiPriority="35" w:semiHidden="1" w:unhideWhenUsed="1" w:qFormat="1"/>
     <w:lsdException w:name="table of figures" w:semiHidden="1" w:unhideWhenUsed="1"/>
     <w:lsdException w:name="envelope address" w:semiHidden="1" w:unhideWhenUsed="1"/>
     <w:lsdException w:name="envelope return" w:semiHidden="1" w:unhideWhenUsed="1"/>
@@ -200,7 +284,7 @@
     <w:lsdException w:name="Title" w:uiPriority="10" w:qFormat="1"/>
     <w:lsdException w:name="Closing" w:semiHidden="1" w:unhideWhenUsed="1"/>
     <w:lsdException w:name="Signature" w:semiHidden="1" w:unhideWhenUsed="1"/>
-    <w:lsdException w:name="Default Paragraph Font" w:semiHidden="1" w:uiPriority="1" w:unhideWhenUsed="1"/>
+    <w:lsdException w:name="Default Paragraph Font" w:uiPriority="1" w:semiHidden="1" w:unhideWhenUsed="1"/>
     <w:lsdException w:name="Body Text" w:semiHidden="1" w:unhideWhenUsed="1"/>
     <w:lsdException w:name="Body Text Indent" w:semiHidden="1" w:unhideWhenUsed="1"/>
     <w:lsdException w:name="List Continue" w:semiHidden="1" w:unhideWhenUsed="1"/>
@@ -400,8 +484,8 @@
     <w:lsdException w:name="Subtle Reference" w:uiPriority="31" w:qFormat="1"/>
     <w:lsdException w:name="Intense Reference" w:uiPriority="32" w:qFormat="1"/>
     <w:lsdException w:name="Book Title" w:uiPriority="33" w:qFormat="1"/>
-    <w:lsdException w:name="Bibliography" w:semiHidden="1" w:uiPriority="37" w:unhideWhenUsed="1"/>
-    <w:lsdException w:name="TOC Heading" w:semiHidden="1" w:uiPriority="39" w:unhideWhenUsed="1" w:qFormat="1"/>
+    <w:lsdException w:name="Bibliography" w:uiPriority="37" w:semiHidden="1" w:unhideWhenUsed="1"/>
+    <w:lsdException w:name="TOC Heading" w:uiPriority="39" w:semiHidden="1" w:unhideWhenUsed="1" w:qFormat="1"/>
     <w:lsdException w:name="Plain Table 1" w:uiPriority="41"/>
     <w:lsdException w:name="Plain Table 2" w:uiPriority="42"/>
     <w:lsdException w:name="Plain Table 3" w:uiPriority="43"/>
@@ -512,17 +596,17 @@
     <w:lsdException w:name="Unresolved Mention" w:semiHidden="1" w:unhideWhenUsed="1"/>
     <w:lsdException w:name="Smart Link" w:semiHidden="1" w:unhideWhenUsed="1"/>
   </w:latentStyles>
-  <w:style w:type="paragraph" w:default="1" w:styleId="Normal">
+  <w:style w:type="paragraph" w:styleId="Normal" w:default="1">
     <w:name w:val="Normal"/>
     <w:qFormat/>
   </w:style>
-  <w:style w:type="character" w:default="1" w:styleId="DefaultParagraphFont">
+  <w:style w:type="character" w:styleId="DefaultParagraphFont" w:default="1">
     <w:name w:val="Default Paragraph Font"/>
     <w:uiPriority w:val="1"/>
     <w:semiHidden/>
     <w:unhideWhenUsed/>
   </w:style>
-  <w:style w:type="table" w:default="1" w:styleId="TableNormal">
+  <w:style w:type="table" w:styleId="TableNormal" w:default="1">
     <w:name w:val="Normal Table"/>
     <w:uiPriority w:val="99"/>
     <w:semiHidden/>
@@ -537,7 +621,7 @@
       </w:tblCellMar>
     </w:tblPr>
   </w:style>
-  <w:style w:type="numbering" w:default="1" w:styleId="NoList">
+  <w:style w:type="numbering" w:styleId="NoList" w:default="1">
     <w:name w:val="No List"/>
     <w:uiPriority w:val="99"/>
     <w:semiHidden/>

--- a/Linux Progress.docx
+++ b/Linux Progress.docx
@@ -190,6 +190,132 @@
           <w:u w:val="none"/>
         </w:rPr>
       </w:pPr>
+    </w:p>
+    <w:p>
+      <w:pPr>
+        <w:pStyle w:val="Normal"/>
+        <w:rPr>
+          <w:b w:val="1"/>
+          <w:bCs w:val="1"/>
+          <w:u w:val="single"/>
+          <w:vertAlign w:val="superscript"/>
+        </w:rPr>
+      </w:pPr>
+      <w:r>
+        <w:rPr>
+          <w:b w:val="1"/>
+          <w:bCs w:val="1"/>
+          <w:u w:val="single"/>
+        </w:rPr>
+        <w:t>September 27</w:t>
+      </w:r>
+      <w:r>
+        <w:rPr>
+          <w:b w:val="1"/>
+          <w:bCs w:val="1"/>
+          <w:u w:val="single"/>
+          <w:vertAlign w:val="superscript"/>
+        </w:rPr>
+        <w:t>th</w:t>
+      </w:r>
+      <w:r>
+        <w:rPr>
+          <w:b w:val="1"/>
+          <w:bCs w:val="1"/>
+          <w:u w:val="single"/>
+        </w:rPr>
+        <w:t>, 2022</w:t>
+      </w:r>
+    </w:p>
+    <w:p>
+      <w:pPr>
+        <w:pStyle w:val="Normal"/>
+        <w:rPr>
+          <w:b w:val="0"/>
+          <w:bCs w:val="0"/>
+          <w:u w:val="none"/>
+        </w:rPr>
+      </w:pPr>
+      <w:r>
+        <w:rPr>
+          <w:b w:val="0"/>
+          <w:bCs w:val="0"/>
+          <w:u w:val="none"/>
+        </w:rPr>
+        <w:t xml:space="preserve">I have learned about the </w:t>
+      </w:r>
+      <w:proofErr w:type="spellStart"/>
+      <w:r>
+        <w:rPr>
+          <w:b w:val="0"/>
+          <w:bCs w:val="0"/>
+          <w:u w:val="none"/>
+        </w:rPr>
+        <w:t>sudo</w:t>
+      </w:r>
+      <w:proofErr w:type="spellEnd"/>
+      <w:r>
+        <w:rPr>
+          <w:b w:val="0"/>
+          <w:bCs w:val="0"/>
+          <w:u w:val="none"/>
+        </w:rPr>
+        <w:t xml:space="preserve">, </w:t>
+      </w:r>
+      <w:proofErr w:type="spellStart"/>
+      <w:r>
+        <w:rPr>
+          <w:b w:val="0"/>
+          <w:bCs w:val="0"/>
+          <w:u w:val="none"/>
+        </w:rPr>
+        <w:t>su</w:t>
+      </w:r>
+      <w:proofErr w:type="spellEnd"/>
+      <w:r>
+        <w:rPr>
+          <w:b w:val="0"/>
+          <w:bCs w:val="0"/>
+          <w:u w:val="none"/>
+        </w:rPr>
+        <w:t xml:space="preserve">, and </w:t>
+      </w:r>
+      <w:proofErr w:type="spellStart"/>
+      <w:r>
+        <w:rPr>
+          <w:b w:val="0"/>
+          <w:bCs w:val="0"/>
+          <w:u w:val="none"/>
+        </w:rPr>
+        <w:t>chown</w:t>
+      </w:r>
+      <w:proofErr w:type="spellEnd"/>
+      <w:r>
+        <w:rPr>
+          <w:b w:val="0"/>
+          <w:bCs w:val="0"/>
+          <w:u w:val="none"/>
+        </w:rPr>
+        <w:t xml:space="preserve"> commands and apt-get, apt-cache, </w:t>
+      </w:r>
+      <w:proofErr w:type="spellStart"/>
+      <w:r>
+        <w:rPr>
+          <w:b w:val="0"/>
+          <w:bCs w:val="0"/>
+          <w:u w:val="none"/>
+        </w:rPr>
+        <w:t>dpkg</w:t>
+      </w:r>
+      <w:proofErr w:type="spellEnd"/>
+      <w:r>
+        <w:rPr>
+          <w:b w:val="0"/>
+          <w:bCs w:val="0"/>
+          <w:u w:val="none"/>
+        </w:rPr>
+        <w:t xml:space="preserve"> programs. Apart from this, I learned the difference between .deb and .rpm files. Additionally, I have learned about the nano text editor and how to create and edit files with it. </w:t>
+      </w:r>
     </w:p>
     <w:sectPr>
       <w:pgSz w:w="12240" w:h="15840" w:orient="portrait"/>

--- a/Linux Progress.docx
+++ b/Linux Progress.docx
@@ -315,6 +315,123 @@
           <w:u w:val="none"/>
         </w:rPr>
         <w:t xml:space="preserve"> programs. Apart from this, I learned the difference between .deb and .rpm files. Additionally, I have learned about the nano text editor and how to create and edit files with it. </w:t>
+      </w:r>
+    </w:p>
+    <w:p>
+      <w:pPr>
+        <w:pStyle w:val="Normal"/>
+        <w:rPr>
+          <w:b w:val="0"/>
+          <w:bCs w:val="0"/>
+          <w:u w:val="none"/>
+        </w:rPr>
+      </w:pPr>
+    </w:p>
+    <w:p>
+      <w:pPr>
+        <w:pStyle w:val="Normal"/>
+        <w:rPr>
+          <w:b w:val="0"/>
+          <w:bCs w:val="0"/>
+          <w:u w:val="none"/>
+        </w:rPr>
+      </w:pPr>
+      <w:r>
+        <w:rPr>
+          <w:b w:val="1"/>
+          <w:bCs w:val="1"/>
+          <w:u w:val="single"/>
+        </w:rPr>
+        <w:t>September 29</w:t>
+      </w:r>
+      <w:r>
+        <w:rPr>
+          <w:b w:val="1"/>
+          <w:bCs w:val="1"/>
+          <w:u w:val="single"/>
+          <w:vertAlign w:val="superscript"/>
+        </w:rPr>
+        <w:t>th</w:t>
+      </w:r>
+      <w:r>
+        <w:rPr>
+          <w:b w:val="1"/>
+          <w:bCs w:val="1"/>
+          <w:u w:val="single"/>
+        </w:rPr>
+        <w:t>, 2022</w:t>
+      </w:r>
+    </w:p>
+    <w:p>
+      <w:pPr>
+        <w:pStyle w:val="Normal"/>
+        <w:rPr>
+          <w:b w:val="1"/>
+          <w:bCs w:val="1"/>
+          <w:u w:val="single"/>
+        </w:rPr>
+      </w:pPr>
+      <w:r>
+        <w:rPr>
+          <w:b w:val="0"/>
+          <w:bCs w:val="0"/>
+          <w:u w:val="none"/>
+        </w:rPr>
+        <w:t xml:space="preserve">I learned about the </w:t>
+      </w:r>
+      <w:proofErr w:type="spellStart"/>
+      <w:r>
+        <w:rPr>
+          <w:b w:val="0"/>
+          <w:bCs w:val="0"/>
+          <w:u w:val="none"/>
+        </w:rPr>
+        <w:t>chmod</w:t>
+      </w:r>
+      <w:proofErr w:type="spellEnd"/>
+      <w:r>
+        <w:rPr>
+          <w:b w:val="0"/>
+          <w:bCs w:val="0"/>
+          <w:u w:val="none"/>
+        </w:rPr>
+        <w:t xml:space="preserve"> and </w:t>
+      </w:r>
+      <w:proofErr w:type="spellStart"/>
+      <w:r>
+        <w:rPr>
+          <w:b w:val="0"/>
+          <w:bCs w:val="0"/>
+          <w:u w:val="none"/>
+        </w:rPr>
+        <w:t>chown</w:t>
+      </w:r>
+      <w:proofErr w:type="spellEnd"/>
+      <w:r>
+        <w:rPr>
+          <w:b w:val="0"/>
+          <w:bCs w:val="0"/>
+          <w:u w:val="none"/>
+        </w:rPr>
+        <w:t xml:space="preserve"> command. I also explored the different permissions and users for files and directories. Additionally, I learned about the –R or recursive option for </w:t>
+      </w:r>
+      <w:proofErr w:type="gramStart"/>
+      <w:r>
+        <w:rPr>
+          <w:b w:val="0"/>
+          <w:bCs w:val="0"/>
+          <w:u w:val="none"/>
+        </w:rPr>
+        <w:t>both of them</w:t>
+      </w:r>
+      <w:proofErr w:type="gramEnd"/>
+      <w:r>
+        <w:rPr>
+          <w:b w:val="0"/>
+          <w:bCs w:val="0"/>
+          <w:u w:val="none"/>
+        </w:rPr>
+        <w:t xml:space="preserve"> that affects their subdirectories and files. Lastly, I briefly went over the rm and mkdir commands.</w:t>
       </w:r>
     </w:p>
     <w:sectPr>

--- a/Linux Progress.docx
+++ b/Linux Progress.docx
@@ -431,8 +431,181 @@
           <w:bCs w:val="0"/>
           <w:u w:val="none"/>
         </w:rPr>
-        <w:t xml:space="preserve"> that affects their subdirectories and files. Lastly, I briefly went over the rm and mkdir commands.</w:t>
-      </w:r>
+        <w:t xml:space="preserve"> that affects their subdirectories and files. Lastly, I briefly went over the rm and </w:t>
+      </w:r>
+      <w:proofErr w:type="spellStart"/>
+      <w:r>
+        <w:rPr>
+          <w:b w:val="0"/>
+          <w:bCs w:val="0"/>
+          <w:u w:val="none"/>
+        </w:rPr>
+        <w:t>mkdir</w:t>
+      </w:r>
+      <w:proofErr w:type="spellEnd"/>
+      <w:r>
+        <w:rPr>
+          <w:b w:val="0"/>
+          <w:bCs w:val="0"/>
+          <w:u w:val="none"/>
+        </w:rPr>
+        <w:t xml:space="preserve"> commands.</w:t>
+      </w:r>
+    </w:p>
+    <w:p>
+      <w:pPr>
+        <w:pStyle w:val="Normal"/>
+        <w:rPr>
+          <w:b w:val="0"/>
+          <w:bCs w:val="0"/>
+          <w:u w:val="none"/>
+        </w:rPr>
+      </w:pPr>
+    </w:p>
+    <w:p>
+      <w:pPr>
+        <w:pStyle w:val="Normal"/>
+        <w:rPr>
+          <w:b w:val="0"/>
+          <w:bCs w:val="0"/>
+          <w:u w:val="none"/>
+        </w:rPr>
+      </w:pPr>
+      <w:r>
+        <w:rPr>
+          <w:b w:val="1"/>
+          <w:bCs w:val="1"/>
+          <w:u w:val="single"/>
+        </w:rPr>
+        <w:t>September 30</w:t>
+      </w:r>
+      <w:r>
+        <w:rPr>
+          <w:b w:val="1"/>
+          <w:bCs w:val="1"/>
+          <w:u w:val="single"/>
+          <w:vertAlign w:val="superscript"/>
+        </w:rPr>
+        <w:t>th</w:t>
+      </w:r>
+      <w:r>
+        <w:rPr>
+          <w:b w:val="1"/>
+          <w:bCs w:val="1"/>
+          <w:u w:val="single"/>
+        </w:rPr>
+        <w:t>, 2022</w:t>
+      </w:r>
+    </w:p>
+    <w:p>
+      <w:pPr>
+        <w:pStyle w:val="Normal"/>
+        <w:rPr>
+          <w:b w:val="0"/>
+          <w:bCs w:val="0"/>
+          <w:u w:val="none"/>
+        </w:rPr>
+      </w:pPr>
+      <w:r>
+        <w:rPr>
+          <w:b w:val="0"/>
+          <w:bCs w:val="0"/>
+          <w:u w:val="none"/>
+        </w:rPr>
+        <w:t xml:space="preserve">I went over the rm command in more detail as well as touch, mv, cp, and find commands and their options. For </w:t>
+      </w:r>
+      <w:proofErr w:type="gramStart"/>
+      <w:r>
+        <w:rPr>
+          <w:b w:val="0"/>
+          <w:bCs w:val="0"/>
+          <w:u w:val="none"/>
+        </w:rPr>
+        <w:t>example</w:t>
+      </w:r>
+      <w:proofErr w:type="gramEnd"/>
+      <w:r>
+        <w:rPr>
+          <w:b w:val="0"/>
+          <w:bCs w:val="0"/>
+          <w:u w:val="none"/>
+        </w:rPr>
+        <w:t xml:space="preserve"> the find command allows you to find files and directories </w:t>
+      </w:r>
+      <w:proofErr w:type="spellStart"/>
+      <w:r>
+        <w:rPr>
+          <w:b w:val="0"/>
+          <w:bCs w:val="0"/>
+          <w:u w:val="none"/>
+        </w:rPr>
+        <w:t>recursivley</w:t>
+      </w:r>
+      <w:proofErr w:type="spellEnd"/>
+      <w:r>
+        <w:rPr>
+          <w:b w:val="0"/>
+          <w:bCs w:val="0"/>
+          <w:u w:val="none"/>
+        </w:rPr>
+        <w:t>, but –</w:t>
+      </w:r>
+      <w:proofErr w:type="spellStart"/>
+      <w:r>
+        <w:rPr>
+          <w:b w:val="0"/>
+          <w:bCs w:val="0"/>
+          <w:u w:val="none"/>
+        </w:rPr>
+        <w:t>maxdepth</w:t>
+      </w:r>
+      <w:proofErr w:type="spellEnd"/>
+      <w:r>
+        <w:rPr>
+          <w:b w:val="0"/>
+          <w:bCs w:val="0"/>
+          <w:u w:val="none"/>
+        </w:rPr>
+        <w:t xml:space="preserve"> option limits this to a certain depth and –</w:t>
+      </w:r>
+      <w:proofErr w:type="spellStart"/>
+      <w:r>
+        <w:rPr>
+          <w:b w:val="0"/>
+          <w:bCs w:val="0"/>
+          <w:u w:val="none"/>
+        </w:rPr>
+        <w:t>iname</w:t>
+      </w:r>
+      <w:proofErr w:type="spellEnd"/>
+      <w:r>
+        <w:rPr>
+          <w:b w:val="0"/>
+          <w:bCs w:val="0"/>
+          <w:u w:val="none"/>
+        </w:rPr>
+        <w:t xml:space="preserve"> allows you to search without case-sensitivity. </w:t>
+      </w:r>
+    </w:p>
+    <w:p>
+      <w:pPr>
+        <w:pStyle w:val="Normal"/>
+        <w:rPr>
+          <w:b w:val="0"/>
+          <w:bCs w:val="0"/>
+          <w:u w:val="none"/>
+        </w:rPr>
+      </w:pPr>
+    </w:p>
+    <w:p>
+      <w:pPr>
+        <w:pStyle w:val="Normal"/>
+        <w:rPr>
+          <w:b w:val="0"/>
+          <w:bCs w:val="0"/>
+          <w:u w:val="none"/>
+        </w:rPr>
+      </w:pPr>
     </w:p>
     <w:sectPr>
       <w:pgSz w:w="12240" w:h="15840" w:orient="portrait"/>

--- a/Linux Progress.docx
+++ b/Linux Progress.docx
@@ -1,628 +1,1069 @@
 
 <file path=word/document.xml><?xml version="1.0" encoding="utf-8"?>
-<w:document xmlns:wpc="http://schemas.microsoft.com/office/word/2010/wordprocessingCanvas" xmlns:cx="http://schemas.microsoft.com/office/drawing/2014/chartex" xmlns:cx1="http://schemas.microsoft.com/office/drawing/2015/9/8/chartex" xmlns:cx2="http://schemas.microsoft.com/office/drawing/2015/10/21/chartex" xmlns:cx3="http://schemas.microsoft.com/office/drawing/2016/5/9/chartex" xmlns:cx4="http://schemas.microsoft.com/office/drawing/2016/5/10/chartex" xmlns:cx5="http://schemas.microsoft.com/office/drawing/2016/5/11/chartex" xmlns:cx6="http://schemas.microsoft.com/office/drawing/2016/5/12/chartex" xmlns:cx7="http://schemas.microsoft.com/office/drawing/2016/5/13/chartex" xmlns:cx8="http://schemas.microsoft.com/office/drawing/2016/5/14/chartex" xmlns:mc="http://schemas.openxmlformats.org/markup-compatibility/2006" xmlns:aink="http://schemas.microsoft.com/office/drawing/2016/ink" xmlns:am3d="http://schemas.microsoft.com/office/drawing/2017/model3d" xmlns:o="urn:schemas-microsoft-com:office:office" xmlns:oel="http://schemas.microsoft.com/office/2019/extlst" xmlns:r="http://schemas.openxmlformats.org/officeDocument/2006/relationships" xmlns:m="http://schemas.openxmlformats.org/officeDocument/2006/math" xmlns:v="urn:schemas-microsoft-com:vml" xmlns:wp14="http://schemas.microsoft.com/office/word/2010/wordprocessingDrawing" xmlns:wp="http://schemas.openxmlformats.org/drawingml/2006/wordprocessingDrawing" xmlns:w10="urn:schemas-microsoft-com:office:word" xmlns:w="http://schemas.openxmlformats.org/wordprocessingml/2006/main" xmlns:w14="http://schemas.microsoft.com/office/word/2010/wordml" xmlns:w15="http://schemas.microsoft.com/office/word/2012/wordml" xmlns:w16cex="http://schemas.microsoft.com/office/word/2018/wordml/cex" xmlns:w16cid="http://schemas.microsoft.com/office/word/2016/wordml/cid" xmlns:w16="http://schemas.microsoft.com/office/word/2018/wordml" xmlns:w16sdtdh="http://schemas.microsoft.com/office/word/2020/wordml/sdtdatahash" xmlns:w16se="http://schemas.microsoft.com/office/word/2015/wordml/symex" xmlns:wpg="http://schemas.microsoft.com/office/word/2010/wordprocessingGroup" xmlns:wpi="http://schemas.microsoft.com/office/word/2010/wordprocessingInk" xmlns:wne="http://schemas.microsoft.com/office/word/2006/wordml" xmlns:wps="http://schemas.microsoft.com/office/word/2010/wordprocessingShape" mc:Ignorable="w14 w15 w16se w16cid w16 w16cex w16sdtdh wp14">
+<w:document xmlns:o="urn:schemas-microsoft-com:office:office" xmlns:r="http://schemas.openxmlformats.org/officeDocument/2006/relationships" xmlns:v="urn:schemas-microsoft-com:vml" xmlns:w="http://schemas.openxmlformats.org/wordprocessingml/2006/main" xmlns:w10="urn:schemas-microsoft-com:office:word" xmlns:wp="http://schemas.openxmlformats.org/drawingml/2006/wordprocessingDrawing" xmlns:wps="http://schemas.microsoft.com/office/word/2010/wordprocessingShape" xmlns:wpg="http://schemas.microsoft.com/office/word/2010/wordprocessingGroup" xmlns:mc="http://schemas.openxmlformats.org/markup-compatibility/2006" xmlns:wp14="http://schemas.microsoft.com/office/word/2010/wordprocessingDrawing" xmlns:w14="http://schemas.microsoft.com/office/word/2010/wordml" xmlns:w15="http://schemas.microsoft.com/office/word/2012/wordml" mc:Ignorable="w14 wp14 w15">
   <w:body>
     <w:p>
       <w:pPr>
-        <w:rPr>
-          <w:b/>
-          <w:bCs/>
-          <w:sz w:val="36"/>
-          <w:szCs w:val="36"/>
-        </w:rPr>
-      </w:pPr>
-      <w:r>
-        <w:rPr>
-          <w:b/>
-          <w:bCs/>
-          <w:sz w:val="36"/>
-          <w:szCs w:val="36"/>
+        <w:pStyle w:val="TextBody"/>
+        <w:rPr>
+          <w:b/>
+          <w:b/>
+          <w:bCs/>
+          <w:sz w:val="36"/>
+          <w:szCs w:val="36"/>
+        </w:rPr>
+      </w:pPr>
+      <w:r>
+        <w:rPr>
+          <w:rFonts w:ascii="Calibri;Calibri_EmbeddedFont;Calibri_MSFontService;sans-serif" w:hAnsi="Calibri;Calibri_EmbeddedFont;Calibri_MSFontService;sans-serif"/>
+          <w:b/>
+          <w:i w:val="false"/>
+          <w:caps w:val="false"/>
+          <w:smallCaps w:val="false"/>
+          <w:sz w:val="36"/>
+          <w:u w:val="single"/>
+          <w:lang w:val="en-US"/>
+        </w:rPr>
+        <w:t>Linux Ubuntu Notes</w:t>
+      </w:r>
+      <w:r>
+        <w:rPr>
+          <w:b w:val="false"/>
+          <w:i w:val="false"/>
+          <w:caps w:val="false"/>
+          <w:smallCaps w:val="false"/>
+        </w:rPr>
+        <w:t> </w:t>
+      </w:r>
+    </w:p>
+    <w:p>
+      <w:pPr>
+        <w:sectPr>
+          <w:type w:val="nextPage"/>
+          <w:pgSz w:w="12240" w:h="15840"/>
+          <w:pgMar w:left="1440" w:right="1440" w:gutter="0" w:header="0" w:top="1440" w:footer="0" w:bottom="1440"/>
+          <w:pgNumType w:fmt="decimal"/>
+          <w:formProt w:val="false"/>
+          <w:textDirection w:val="lrTb"/>
+          <w:docGrid w:type="default" w:linePitch="360" w:charSpace="4096"/>
+        </w:sectPr>
+      </w:pPr>
+    </w:p>
+    <w:p>
+      <w:pPr>
+        <w:pStyle w:val="TextBody"/>
+        <w:pBdr/>
+        <w:spacing w:lineRule="atLeast" w:line="285"/>
+        <w:ind w:left="0" w:right="0" w:hanging="0"/>
+        <w:jc w:val="left"/>
+        <w:rPr>
+          <w:b/>
+          <w:b/>
+          <w:bCs/>
+          <w:sz w:val="36"/>
+          <w:szCs w:val="36"/>
+        </w:rPr>
+      </w:pPr>
+      <w:bookmarkStart w:id="0" w:name="WACViewPanel_ClipboardElement"/>
+      <w:bookmarkEnd w:id="0"/>
+      <w:r>
+        <w:rPr>
+          <w:rFonts w:ascii="Calibri;Calibri_EmbeddedFont;Calibri_MSFontService;sans-serif" w:hAnsi="Calibri;Calibri_EmbeddedFont;Calibri_MSFontService;sans-serif"/>
+          <w:b/>
+          <w:i w:val="false"/>
+          <w:caps w:val="false"/>
+          <w:smallCaps w:val="false"/>
+          <w:sz w:val="36"/>
+          <w:lang w:val="en-US"/>
         </w:rPr>
         <w:t>Daniel Medina Linux Progress</w:t>
       </w:r>
-    </w:p>
-    <w:p>
-      <w:pPr>
-        <w:rPr>
-          <w:b/>
-          <w:bCs/>
-        </w:rPr>
-      </w:pPr>
-    </w:p>
-    <w:p>
-      <w:pPr>
-        <w:rPr>
-          <w:b/>
-          <w:bCs/>
+      <w:r>
+        <w:rPr>
+          <w:b w:val="false"/>
+          <w:i w:val="false"/>
+          <w:caps w:val="false"/>
+          <w:smallCaps w:val="false"/>
+        </w:rPr>
+        <w:t> </w:t>
+      </w:r>
+    </w:p>
+    <w:p>
+      <w:pPr>
+        <w:sectPr>
+          <w:type w:val="continuous"/>
+          <w:pgSz w:w="12240" w:h="15840"/>
+          <w:pgMar w:left="1440" w:right="1440" w:gutter="0" w:header="0" w:top="1440" w:footer="0" w:bottom="1440"/>
+          <w:formProt w:val="false"/>
+          <w:textDirection w:val="lrTb"/>
+          <w:docGrid w:type="default" w:linePitch="360" w:charSpace="4096"/>
+        </w:sectPr>
+      </w:pPr>
+    </w:p>
+    <w:p>
+      <w:pPr>
+        <w:pStyle w:val="TextBody"/>
+        <w:pBdr/>
+        <w:spacing w:lineRule="atLeast" w:line="285"/>
+        <w:ind w:left="0" w:right="0" w:hanging="0"/>
+        <w:jc w:val="left"/>
+        <w:rPr>
+          <w:b/>
+          <w:b/>
+          <w:bCs/>
+          <w:sz w:val="36"/>
+          <w:szCs w:val="36"/>
+        </w:rPr>
+      </w:pPr>
+      <w:r>
+        <w:rPr>
+          <w:caps w:val="false"/>
+          <w:smallCaps w:val="false"/>
+        </w:rPr>
+        <w:t> </w:t>
+      </w:r>
+    </w:p>
+    <w:p>
+      <w:pPr>
+        <w:pStyle w:val="TextBody"/>
+        <w:pBdr/>
+        <w:spacing w:lineRule="atLeast" w:line="285"/>
+        <w:ind w:left="0" w:right="0" w:hanging="0"/>
+        <w:jc w:val="left"/>
+        <w:rPr>
+          <w:b/>
+          <w:b/>
+          <w:bCs/>
+          <w:sz w:val="36"/>
+          <w:szCs w:val="36"/>
+        </w:rPr>
+      </w:pPr>
+      <w:r>
+        <w:rPr>
+          <w:rFonts w:ascii="Calibri;Calibri_EmbeddedFont;Calibri_MSFontService;sans-serif" w:hAnsi="Calibri;Calibri_EmbeddedFont;Calibri_MSFontService;sans-serif"/>
+          <w:b/>
+          <w:i w:val="false"/>
+          <w:caps w:val="false"/>
+          <w:smallCaps w:val="false"/>
+          <w:sz w:val="22"/>
           <w:u w:val="single"/>
-        </w:rPr>
-      </w:pPr>
-      <w:r>
-        <w:rPr>
-          <w:b/>
-          <w:bCs/>
+          <w:lang w:val="en-US"/>
+        </w:rPr>
+        <w:t>September 22</w:t>
+      </w:r>
+      <w:r>
+        <w:rPr>
+          <w:rFonts w:ascii="Calibri;Calibri_EmbeddedFont;Calibri_MSFontService;sans-serif" w:hAnsi="Calibri;Calibri_EmbeddedFont;Calibri_MSFontService;sans-serif"/>
+          <w:b/>
+          <w:i w:val="false"/>
+          <w:caps w:val="false"/>
+          <w:smallCaps w:val="false"/>
+          <w:sz w:val="17"/>
           <w:u w:val="single"/>
-        </w:rPr>
-        <w:t>September 22</w:t>
-      </w:r>
-      <w:r>
-        <w:rPr>
-          <w:b/>
-          <w:bCs/>
+          <w:lang w:val="en-US"/>
+        </w:rPr>
+        <w:t>nd</w:t>
+      </w:r>
+      <w:r>
+        <w:rPr>
+          <w:rFonts w:ascii="Calibri;Calibri_EmbeddedFont;Calibri_MSFontService;sans-serif" w:hAnsi="Calibri;Calibri_EmbeddedFont;Calibri_MSFontService;sans-serif"/>
+          <w:b/>
+          <w:i w:val="false"/>
+          <w:caps w:val="false"/>
+          <w:smallCaps w:val="false"/>
+          <w:sz w:val="22"/>
           <w:u w:val="single"/>
-          <w:vertAlign w:val="superscript"/>
-        </w:rPr>
-        <w:t>nd</w:t>
-      </w:r>
-      <w:r>
-        <w:rPr>
-          <w:b/>
-          <w:bCs/>
+          <w:lang w:val="en-US"/>
+        </w:rPr>
+        <w:t>, 2022</w:t>
+      </w:r>
+      <w:r>
+        <w:rPr>
+          <w:b w:val="false"/>
+          <w:i w:val="false"/>
+          <w:caps w:val="false"/>
+          <w:smallCaps w:val="false"/>
+        </w:rPr>
+        <w:t> </w:t>
+      </w:r>
+    </w:p>
+    <w:p>
+      <w:pPr>
+        <w:pStyle w:val="TextBody"/>
+        <w:pBdr/>
+        <w:spacing w:lineRule="atLeast" w:line="285"/>
+        <w:ind w:left="0" w:right="0" w:hanging="0"/>
+        <w:jc w:val="left"/>
+        <w:rPr>
+          <w:b/>
+          <w:b/>
+          <w:bCs/>
+          <w:sz w:val="36"/>
+          <w:szCs w:val="36"/>
+        </w:rPr>
+      </w:pPr>
+      <w:r>
+        <w:rPr>
+          <w:rFonts w:ascii="Calibri;Calibri_EmbeddedFont;Calibri_MSFontService;sans-serif" w:hAnsi="Calibri;Calibri_EmbeddedFont;Calibri_MSFontService;sans-serif"/>
+          <w:b w:val="false"/>
+          <w:i w:val="false"/>
+          <w:caps w:val="false"/>
+          <w:smallCaps w:val="false"/>
+          <w:sz w:val="22"/>
+          <w:lang w:val="en-US"/>
+        </w:rPr>
+        <w:t>I have learned that there are various distributions of Linux, the most popular being Debian, RedHat, and SUSE. </w:t>
+      </w:r>
+      <w:r>
+        <w:rPr>
+          <w:b w:val="false"/>
+          <w:i w:val="false"/>
+          <w:caps w:val="false"/>
+          <w:smallCaps w:val="false"/>
+        </w:rPr>
+        <w:t> </w:t>
+      </w:r>
+    </w:p>
+    <w:p>
+      <w:pPr>
+        <w:pStyle w:val="TextBody"/>
+        <w:pBdr/>
+        <w:spacing w:lineRule="atLeast" w:line="285"/>
+        <w:ind w:left="0" w:right="0" w:hanging="0"/>
+        <w:jc w:val="left"/>
+        <w:rPr>
+          <w:b/>
+          <w:b/>
+          <w:bCs/>
+          <w:sz w:val="36"/>
+          <w:szCs w:val="36"/>
+        </w:rPr>
+      </w:pPr>
+      <w:r>
+        <w:rPr>
+          <w:caps w:val="false"/>
+          <w:smallCaps w:val="false"/>
+        </w:rPr>
+        <w:t> </w:t>
+      </w:r>
+    </w:p>
+    <w:p>
+      <w:pPr>
+        <w:pStyle w:val="TextBody"/>
+        <w:pBdr/>
+        <w:spacing w:lineRule="atLeast" w:line="285"/>
+        <w:ind w:left="0" w:right="0" w:hanging="0"/>
+        <w:jc w:val="left"/>
+        <w:rPr>
+          <w:b/>
+          <w:b/>
+          <w:bCs/>
+          <w:sz w:val="36"/>
+          <w:szCs w:val="36"/>
+        </w:rPr>
+      </w:pPr>
+      <w:r>
+        <w:rPr>
+          <w:rFonts w:ascii="Calibri;Calibri_EmbeddedFont;Calibri_MSFontService;sans-serif" w:hAnsi="Calibri;Calibri_EmbeddedFont;Calibri_MSFontService;sans-serif"/>
+          <w:b w:val="false"/>
+          <w:i w:val="false"/>
+          <w:caps w:val="false"/>
+          <w:smallCaps w:val="false"/>
+          <w:sz w:val="22"/>
+          <w:lang w:val="en-US"/>
+        </w:rPr>
+        <w:t>There are various distributions and called Linux distros.</w:t>
+      </w:r>
+      <w:r>
+        <w:rPr>
+          <w:b w:val="false"/>
+          <w:i w:val="false"/>
+          <w:caps w:val="false"/>
+          <w:smallCaps w:val="false"/>
+        </w:rPr>
+        <w:t> </w:t>
+      </w:r>
+    </w:p>
+    <w:p>
+      <w:pPr>
+        <w:pStyle w:val="TextBody"/>
+        <w:pBdr/>
+        <w:spacing w:lineRule="atLeast" w:line="285"/>
+        <w:ind w:left="0" w:right="0" w:hanging="0"/>
+        <w:jc w:val="left"/>
+        <w:rPr>
+          <w:b/>
+          <w:b/>
+          <w:bCs/>
+          <w:sz w:val="36"/>
+          <w:szCs w:val="36"/>
+        </w:rPr>
+      </w:pPr>
+      <w:r>
+        <w:rPr>
+          <w:caps w:val="false"/>
+          <w:smallCaps w:val="false"/>
+        </w:rPr>
+        <w:t> </w:t>
+      </w:r>
+    </w:p>
+    <w:p>
+      <w:pPr>
+        <w:pStyle w:val="TextBody"/>
+        <w:pBdr/>
+        <w:spacing w:lineRule="atLeast" w:line="285"/>
+        <w:ind w:left="0" w:right="0" w:hanging="0"/>
+        <w:jc w:val="left"/>
+        <w:rPr>
+          <w:b/>
+          <w:b/>
+          <w:bCs/>
+          <w:sz w:val="36"/>
+          <w:szCs w:val="36"/>
+        </w:rPr>
+      </w:pPr>
+      <w:r>
+        <w:rPr>
+          <w:rFonts w:ascii="Calibri;Calibri_EmbeddedFont;Calibri_MSFontService;sans-serif" w:hAnsi="Calibri;Calibri_EmbeddedFont;Calibri_MSFontService;sans-serif"/>
+          <w:b w:val="false"/>
+          <w:i w:val="false"/>
+          <w:caps w:val="false"/>
+          <w:smallCaps w:val="false"/>
+          <w:sz w:val="22"/>
+          <w:lang w:val="en-US"/>
+        </w:rPr>
+        <w:t>I have installed Ubuntu onto Virtual Box and resolved Guest additions issue. Must remove guest additions from storage, then power up and log into Ubuntu VM, then I must install guest additions and restart VM for it to work.</w:t>
+      </w:r>
+      <w:r>
+        <w:rPr>
+          <w:b w:val="false"/>
+          <w:i w:val="false"/>
+          <w:caps w:val="false"/>
+          <w:smallCaps w:val="false"/>
+        </w:rPr>
+        <w:t> </w:t>
+      </w:r>
+    </w:p>
+    <w:p>
+      <w:pPr>
+        <w:pStyle w:val="TextBody"/>
+        <w:pBdr/>
+        <w:spacing w:lineRule="atLeast" w:line="285"/>
+        <w:ind w:left="0" w:right="0" w:hanging="0"/>
+        <w:jc w:val="left"/>
+        <w:rPr>
+          <w:b/>
+          <w:b/>
+          <w:bCs/>
+          <w:sz w:val="36"/>
+          <w:szCs w:val="36"/>
+        </w:rPr>
+      </w:pPr>
+      <w:r>
+        <w:rPr>
+          <w:caps w:val="false"/>
+          <w:smallCaps w:val="false"/>
+        </w:rPr>
+        <w:t> </w:t>
+      </w:r>
+    </w:p>
+    <w:p>
+      <w:pPr>
+        <w:pStyle w:val="TextBody"/>
+        <w:pBdr/>
+        <w:spacing w:lineRule="atLeast" w:line="285"/>
+        <w:ind w:left="0" w:right="0" w:hanging="0"/>
+        <w:jc w:val="left"/>
+        <w:rPr>
+          <w:b/>
+          <w:b/>
+          <w:bCs/>
+          <w:sz w:val="36"/>
+          <w:szCs w:val="36"/>
+        </w:rPr>
+      </w:pPr>
+      <w:r>
+        <w:rPr>
+          <w:rFonts w:ascii="Calibri;Calibri_EmbeddedFont;Calibri_MSFontService;sans-serif" w:hAnsi="Calibri;Calibri_EmbeddedFont;Calibri_MSFontService;sans-serif"/>
+          <w:b/>
+          <w:i w:val="false"/>
+          <w:caps w:val="false"/>
+          <w:smallCaps w:val="false"/>
+          <w:sz w:val="22"/>
           <w:u w:val="single"/>
+          <w:lang w:val="en-US"/>
+        </w:rPr>
+        <w:t>September 26th, 2022</w:t>
+      </w:r>
+      <w:r>
+        <w:rPr>
+          <w:b w:val="false"/>
+          <w:i w:val="false"/>
+          <w:caps w:val="false"/>
+          <w:smallCaps w:val="false"/>
+        </w:rPr>
+        <w:t> </w:t>
+      </w:r>
+    </w:p>
+    <w:p>
+      <w:pPr>
+        <w:pStyle w:val="TextBody"/>
+        <w:pBdr/>
+        <w:spacing w:lineRule="atLeast" w:line="285"/>
+        <w:ind w:left="0" w:right="0" w:hanging="0"/>
+        <w:jc w:val="left"/>
+        <w:rPr>
+          <w:b/>
+          <w:b/>
+          <w:bCs/>
+          <w:sz w:val="36"/>
+          <w:szCs w:val="36"/>
+        </w:rPr>
+      </w:pPr>
+      <w:r>
+        <w:rPr>
+          <w:rFonts w:ascii="Calibri;Calibri_EmbeddedFont;Calibri_MSFontService;sans-serif" w:hAnsi="Calibri;Calibri_EmbeddedFont;Calibri_MSFontService;sans-serif"/>
+          <w:b w:val="false"/>
+          <w:i w:val="false"/>
+          <w:caps w:val="false"/>
+          <w:smallCaps w:val="false"/>
+          <w:strike w:val="false"/>
+          <w:dstrike w:val="false"/>
+          <w:sz w:val="22"/>
+          <w:u w:val="none"/>
+          <w:effect w:val="none"/>
+          <w:lang w:val="en-US"/>
+        </w:rPr>
+        <w:t>I have also installed Ubuntu image onto SSD. Then, I changed the theme of Ubuntu by adding .themes and .icons hidden directories to home directory and using the gnome-tweaks application. Furthermore, I went over how to navigate the file system using cd and about the ls command and its different options such as –l, -r, -p, -s.</w:t>
+      </w:r>
+      <w:r>
+        <w:rPr>
+          <w:b w:val="false"/>
+          <w:i w:val="false"/>
+          <w:caps w:val="false"/>
+          <w:smallCaps w:val="false"/>
+        </w:rPr>
+        <w:t> </w:t>
+      </w:r>
+    </w:p>
+    <w:p>
+      <w:pPr>
+        <w:pStyle w:val="TextBody"/>
+        <w:pBdr/>
+        <w:spacing w:lineRule="atLeast" w:line="285"/>
+        <w:ind w:left="0" w:right="0" w:hanging="0"/>
+        <w:jc w:val="left"/>
+        <w:rPr>
+          <w:b/>
+          <w:b/>
+          <w:bCs/>
+          <w:sz w:val="36"/>
+          <w:szCs w:val="36"/>
+        </w:rPr>
+      </w:pPr>
+      <w:r>
+        <w:rPr>
+          <w:caps w:val="false"/>
+          <w:smallCaps w:val="false"/>
+        </w:rPr>
+        <w:t> </w:t>
+      </w:r>
+    </w:p>
+    <w:p>
+      <w:pPr>
+        <w:pStyle w:val="TextBody"/>
+        <w:pBdr/>
+        <w:spacing w:lineRule="atLeast" w:line="285"/>
+        <w:ind w:left="0" w:right="0" w:hanging="0"/>
+        <w:jc w:val="left"/>
+        <w:rPr>
+          <w:b/>
+          <w:b/>
+          <w:bCs/>
+          <w:sz w:val="36"/>
+          <w:szCs w:val="36"/>
+        </w:rPr>
+      </w:pPr>
+      <w:r>
+        <w:rPr>
+          <w:rFonts w:ascii="Calibri;Calibri_EmbeddedFont;Calibri_MSFontService;sans-serif" w:hAnsi="Calibri;Calibri_EmbeddedFont;Calibri_MSFontService;sans-serif"/>
+          <w:b/>
+          <w:i w:val="false"/>
+          <w:caps w:val="false"/>
+          <w:smallCaps w:val="false"/>
+          <w:sz w:val="22"/>
+          <w:u w:val="single"/>
+          <w:lang w:val="en-US"/>
+        </w:rPr>
+        <w:t>September 27</w:t>
+      </w:r>
+      <w:r>
+        <w:rPr>
+          <w:rFonts w:ascii="Calibri;Calibri_EmbeddedFont;Calibri_MSFontService;sans-serif" w:hAnsi="Calibri;Calibri_EmbeddedFont;Calibri_MSFontService;sans-serif"/>
+          <w:b/>
+          <w:i w:val="false"/>
+          <w:caps w:val="false"/>
+          <w:smallCaps w:val="false"/>
+          <w:sz w:val="17"/>
+          <w:u w:val="single"/>
+          <w:lang w:val="en-US"/>
+        </w:rPr>
+        <w:t>th</w:t>
+      </w:r>
+      <w:r>
+        <w:rPr>
+          <w:rFonts w:ascii="Calibri;Calibri_EmbeddedFont;Calibri_MSFontService;sans-serif" w:hAnsi="Calibri;Calibri_EmbeddedFont;Calibri_MSFontService;sans-serif"/>
+          <w:b/>
+          <w:i w:val="false"/>
+          <w:caps w:val="false"/>
+          <w:smallCaps w:val="false"/>
+          <w:sz w:val="22"/>
+          <w:u w:val="single"/>
+          <w:lang w:val="en-US"/>
         </w:rPr>
         <w:t>, 2022</w:t>
       </w:r>
-    </w:p>
-    <w:p>
-      <w:r>
-        <w:t xml:space="preserve">I have learned that there </w:t>
-      </w:r>
-      <w:r>
-        <w:t>are</w:t>
-      </w:r>
-      <w:r>
-        <w:t xml:space="preserve"> various distribution</w:t>
-      </w:r>
-      <w:r>
-        <w:t>s</w:t>
-      </w:r>
-      <w:r>
-        <w:t xml:space="preserve"> of Linux</w:t>
-      </w:r>
-      <w:r>
-        <w:t xml:space="preserve">, the most popular being </w:t>
-      </w:r>
-      <w:r>
-        <w:t>Debian</w:t>
-      </w:r>
-      <w:r>
-        <w:t>, RedHat,</w:t>
-      </w:r>
-      <w:r>
-        <w:t xml:space="preserve"> and SUSE. </w:t>
-      </w:r>
-    </w:p>
-    <w:p/>
-    <w:p>
-      <w:r>
-        <w:t>There are various distributions and called Linux distros.</w:t>
-      </w:r>
-    </w:p>
-    <w:p/>
-    <w:p>
+      <w:r>
+        <w:rPr>
+          <w:b w:val="false"/>
+          <w:i w:val="false"/>
+          <w:caps w:val="false"/>
+          <w:smallCaps w:val="false"/>
+        </w:rPr>
+        <w:t> </w:t>
+      </w:r>
+    </w:p>
+    <w:p>
+      <w:pPr>
+        <w:pStyle w:val="TextBody"/>
+        <w:pBdr/>
+        <w:spacing w:lineRule="atLeast" w:line="285"/>
+        <w:ind w:left="0" w:right="0" w:hanging="0"/>
+        <w:jc w:val="left"/>
+        <w:rPr>
+          <w:b/>
+          <w:b/>
+          <w:bCs/>
+          <w:sz w:val="36"/>
+          <w:szCs w:val="36"/>
+        </w:rPr>
+      </w:pPr>
+      <w:r>
+        <w:rPr>
+          <w:rFonts w:ascii="Calibri;Calibri_EmbeddedFont;Calibri_MSFontService;sans-serif" w:hAnsi="Calibri;Calibri_EmbeddedFont;Calibri_MSFontService;sans-serif"/>
+          <w:b w:val="false"/>
+          <w:i w:val="false"/>
+          <w:caps w:val="false"/>
+          <w:smallCaps w:val="false"/>
+          <w:strike w:val="false"/>
+          <w:dstrike w:val="false"/>
+          <w:sz w:val="22"/>
+          <w:u w:val="none"/>
+          <w:effect w:val="none"/>
+          <w:lang w:val="en-US"/>
+        </w:rPr>
+        <w:t>I have learned about the sudo, su, and chown commands and apt-get, apt-cache, dpkg programs. Apart from this, I learned the difference between .deb and .rpm files. Additionally, I have learned about the nano text editor and how to create and edit files with it. </w:t>
+      </w:r>
+      <w:r>
+        <w:rPr>
+          <w:b w:val="false"/>
+          <w:i w:val="false"/>
+          <w:caps w:val="false"/>
+          <w:smallCaps w:val="false"/>
+        </w:rPr>
+        <w:t> </w:t>
+      </w:r>
+    </w:p>
+    <w:p>
+      <w:pPr>
+        <w:pStyle w:val="TextBody"/>
+        <w:pBdr/>
+        <w:spacing w:lineRule="atLeast" w:line="285"/>
+        <w:ind w:left="0" w:right="0" w:hanging="0"/>
+        <w:jc w:val="left"/>
+        <w:rPr>
+          <w:b/>
+          <w:b/>
+          <w:bCs/>
+          <w:sz w:val="36"/>
+          <w:szCs w:val="36"/>
+        </w:rPr>
+      </w:pPr>
+      <w:r>
+        <w:rPr>
+          <w:caps w:val="false"/>
+          <w:smallCaps w:val="false"/>
+        </w:rPr>
+        <w:t> </w:t>
+      </w:r>
+    </w:p>
+    <w:p>
+      <w:pPr>
+        <w:pStyle w:val="TextBody"/>
+        <w:pBdr/>
+        <w:spacing w:lineRule="atLeast" w:line="285"/>
+        <w:ind w:left="0" w:right="0" w:hanging="0"/>
+        <w:jc w:val="left"/>
+        <w:rPr>
+          <w:b/>
+          <w:b/>
+          <w:bCs/>
+          <w:sz w:val="36"/>
+          <w:szCs w:val="36"/>
+        </w:rPr>
+      </w:pPr>
+      <w:r>
+        <w:rPr>
+          <w:rFonts w:ascii="Calibri;Calibri_EmbeddedFont;Calibri_MSFontService;sans-serif" w:hAnsi="Calibri;Calibri_EmbeddedFont;Calibri_MSFontService;sans-serif"/>
+          <w:b/>
+          <w:i w:val="false"/>
+          <w:caps w:val="false"/>
+          <w:smallCaps w:val="false"/>
+          <w:sz w:val="22"/>
+          <w:u w:val="single"/>
+          <w:lang w:val="en-US"/>
+        </w:rPr>
+        <w:t>September 29</w:t>
+      </w:r>
+      <w:r>
+        <w:rPr>
+          <w:rFonts w:ascii="Calibri;Calibri_EmbeddedFont;Calibri_MSFontService;sans-serif" w:hAnsi="Calibri;Calibri_EmbeddedFont;Calibri_MSFontService;sans-serif"/>
+          <w:b/>
+          <w:i w:val="false"/>
+          <w:caps w:val="false"/>
+          <w:smallCaps w:val="false"/>
+          <w:sz w:val="17"/>
+          <w:u w:val="single"/>
+          <w:lang w:val="en-US"/>
+        </w:rPr>
+        <w:t>th</w:t>
+      </w:r>
+      <w:r>
+        <w:rPr>
+          <w:rFonts w:ascii="Calibri;Calibri_EmbeddedFont;Calibri_MSFontService;sans-serif" w:hAnsi="Calibri;Calibri_EmbeddedFont;Calibri_MSFontService;sans-serif"/>
+          <w:b/>
+          <w:i w:val="false"/>
+          <w:caps w:val="false"/>
+          <w:smallCaps w:val="false"/>
+          <w:sz w:val="22"/>
+          <w:u w:val="single"/>
+          <w:lang w:val="en-US"/>
+        </w:rPr>
+        <w:t>, 2022</w:t>
+      </w:r>
+      <w:r>
+        <w:rPr>
+          <w:b w:val="false"/>
+          <w:i w:val="false"/>
+          <w:caps w:val="false"/>
+          <w:smallCaps w:val="false"/>
+        </w:rPr>
+        <w:t> </w:t>
+      </w:r>
+    </w:p>
+    <w:p>
+      <w:pPr>
+        <w:pStyle w:val="TextBody"/>
+        <w:pBdr/>
+        <w:spacing w:lineRule="atLeast" w:line="285"/>
+        <w:ind w:left="0" w:right="0" w:hanging="0"/>
+        <w:jc w:val="left"/>
+        <w:rPr>
+          <w:b/>
+          <w:b/>
+          <w:bCs/>
+          <w:sz w:val="36"/>
+          <w:szCs w:val="36"/>
+        </w:rPr>
+      </w:pPr>
+      <w:r>
+        <w:rPr>
+          <w:rFonts w:ascii="Calibri;Calibri_EmbeddedFont;Calibri_MSFontService;sans-serif" w:hAnsi="Calibri;Calibri_EmbeddedFont;Calibri_MSFontService;sans-serif"/>
+          <w:b w:val="false"/>
+          <w:i w:val="false"/>
+          <w:caps w:val="false"/>
+          <w:smallCaps w:val="false"/>
+          <w:strike w:val="false"/>
+          <w:dstrike w:val="false"/>
+          <w:sz w:val="22"/>
+          <w:u w:val="none"/>
+          <w:effect w:val="none"/>
+          <w:lang w:val="en-US"/>
+        </w:rPr>
+        <w:t>I learned about the chmod and chown command. I also explored the different permissions and users for files and directories. Additionally, I learned about the –R or recursive option for both of them that affects their subdirectories and files. Lastly, I briefly went over the rm and mkdir commands.</w:t>
+      </w:r>
+      <w:r>
+        <w:rPr>
+          <w:b w:val="false"/>
+          <w:i w:val="false"/>
+          <w:caps w:val="false"/>
+          <w:smallCaps w:val="false"/>
+        </w:rPr>
+        <w:t> </w:t>
+      </w:r>
+    </w:p>
+    <w:p>
+      <w:pPr>
+        <w:pStyle w:val="TextBody"/>
+        <w:pBdr/>
+        <w:spacing w:lineRule="atLeast" w:line="285"/>
+        <w:ind w:left="0" w:right="0" w:hanging="0"/>
+        <w:jc w:val="left"/>
+        <w:rPr>
+          <w:b/>
+          <w:b/>
+          <w:bCs/>
+          <w:sz w:val="36"/>
+          <w:szCs w:val="36"/>
+        </w:rPr>
+      </w:pPr>
+      <w:r>
+        <w:rPr>
+          <w:caps w:val="false"/>
+          <w:smallCaps w:val="false"/>
+        </w:rPr>
+        <w:t> </w:t>
+      </w:r>
+    </w:p>
+    <w:p>
+      <w:pPr>
+        <w:pStyle w:val="TextBody"/>
+        <w:pBdr/>
+        <w:spacing w:lineRule="atLeast" w:line="285"/>
+        <w:ind w:left="0" w:right="0" w:hanging="0"/>
+        <w:jc w:val="left"/>
+        <w:rPr>
+          <w:b/>
+          <w:b/>
+          <w:bCs/>
+          <w:sz w:val="36"/>
+          <w:szCs w:val="36"/>
+        </w:rPr>
+      </w:pPr>
+      <w:r>
+        <w:rPr>
+          <w:rFonts w:ascii="Calibri;Calibri_EmbeddedFont;Calibri_MSFontService;sans-serif" w:hAnsi="Calibri;Calibri_EmbeddedFont;Calibri_MSFontService;sans-serif"/>
+          <w:b/>
+          <w:i w:val="false"/>
+          <w:caps w:val="false"/>
+          <w:smallCaps w:val="false"/>
+          <w:sz w:val="22"/>
+          <w:u w:val="single"/>
+          <w:lang w:val="en-US"/>
+        </w:rPr>
+        <w:t>September 30</w:t>
+      </w:r>
+      <w:r>
+        <w:rPr>
+          <w:rFonts w:ascii="Calibri;Calibri_EmbeddedFont;Calibri_MSFontService;sans-serif" w:hAnsi="Calibri;Calibri_EmbeddedFont;Calibri_MSFontService;sans-serif"/>
+          <w:b/>
+          <w:i w:val="false"/>
+          <w:caps w:val="false"/>
+          <w:smallCaps w:val="false"/>
+          <w:sz w:val="17"/>
+          <w:u w:val="single"/>
+          <w:lang w:val="en-US"/>
+        </w:rPr>
+        <w:t>th</w:t>
+      </w:r>
+      <w:r>
+        <w:rPr>
+          <w:rFonts w:ascii="Calibri;Calibri_EmbeddedFont;Calibri_MSFontService;sans-serif" w:hAnsi="Calibri;Calibri_EmbeddedFont;Calibri_MSFontService;sans-serif"/>
+          <w:b/>
+          <w:i w:val="false"/>
+          <w:caps w:val="false"/>
+          <w:smallCaps w:val="false"/>
+          <w:sz w:val="22"/>
+          <w:u w:val="single"/>
+          <w:lang w:val="en-US"/>
+        </w:rPr>
+        <w:t>, 2022</w:t>
+      </w:r>
+      <w:r>
+        <w:rPr>
+          <w:b w:val="false"/>
+          <w:i w:val="false"/>
+          <w:caps w:val="false"/>
+          <w:smallCaps w:val="false"/>
+        </w:rPr>
+        <w:t> </w:t>
+      </w:r>
+    </w:p>
+    <w:p>
+      <w:pPr>
+        <w:pStyle w:val="TextBody"/>
+        <w:pBdr/>
+        <w:spacing w:lineRule="atLeast" w:line="285"/>
+        <w:ind w:left="0" w:right="0" w:hanging="0"/>
+        <w:jc w:val="left"/>
+        <w:rPr>
+          <w:b/>
+          <w:b/>
+          <w:bCs/>
+          <w:sz w:val="36"/>
+          <w:szCs w:val="36"/>
+        </w:rPr>
+      </w:pPr>
+      <w:r>
+        <w:rPr>
+          <w:rFonts w:ascii="Calibri;Calibri_EmbeddedFont;Calibri_MSFontService;sans-serif" w:hAnsi="Calibri;Calibri_EmbeddedFont;Calibri_MSFontService;sans-serif"/>
+          <w:b w:val="false"/>
+          <w:i w:val="false"/>
+          <w:caps w:val="false"/>
+          <w:smallCaps w:val="false"/>
+          <w:strike w:val="false"/>
+          <w:dstrike w:val="false"/>
+          <w:sz w:val="22"/>
+          <w:u w:val="none"/>
+          <w:effect w:val="none"/>
+          <w:lang w:val="en-US"/>
+        </w:rPr>
+        <w:t>I went over the rm command in more detail as well as touch, mv, cp, and find commands and their options. For example the find command allows you to find files and directories recursivley, but –maxdepth option limits this to a certain depth and –iname allows you to search without case-sensitivity. </w:t>
+      </w:r>
+      <w:r>
+        <w:rPr>
+          <w:b w:val="false"/>
+          <w:i w:val="false"/>
+          <w:caps w:val="false"/>
+          <w:smallCaps w:val="false"/>
+        </w:rPr>
+        <w:t> </w:t>
+      </w:r>
+    </w:p>
+    <w:p>
+      <w:pPr>
+        <w:pStyle w:val="TextBody"/>
+        <w:pBdr/>
+        <w:spacing w:lineRule="atLeast" w:line="285"/>
+        <w:ind w:left="0" w:right="0" w:hanging="0"/>
+        <w:jc w:val="left"/>
+        <w:rPr>
+          <w:b/>
+          <w:b/>
+          <w:bCs/>
+          <w:sz w:val="36"/>
+          <w:szCs w:val="36"/>
+        </w:rPr>
+      </w:pPr>
+      <w:r>
+        <w:rPr>
+          <w:caps w:val="false"/>
+          <w:smallCaps w:val="false"/>
+        </w:rPr>
+        <w:t> </w:t>
+      </w:r>
+    </w:p>
+    <w:p>
+      <w:pPr>
+        <w:pStyle w:val="TextBody"/>
+        <w:pBdr/>
+        <w:spacing w:lineRule="atLeast" w:line="285"/>
+        <w:ind w:left="0" w:right="0" w:hanging="0"/>
+        <w:jc w:val="left"/>
+        <w:rPr>
+          <w:b/>
+          <w:b/>
+          <w:bCs/>
+          <w:sz w:val="36"/>
+          <w:szCs w:val="36"/>
+        </w:rPr>
+      </w:pPr>
+      <w:r>
+        <w:rPr>
+          <w:caps w:val="false"/>
+          <w:smallCaps w:val="false"/>
+        </w:rPr>
+        <w:t> </w:t>
+      </w:r>
+    </w:p>
+    <w:p>
+      <w:pPr>
+        <w:pStyle w:val="TextBody"/>
+        <w:pBdr/>
+        <w:spacing w:lineRule="atLeast" w:line="285"/>
+        <w:ind w:left="0" w:right="0" w:hanging="0"/>
+        <w:jc w:val="left"/>
+        <w:rPr>
+          <w:b/>
+          <w:b/>
+          <w:bCs/>
+          <w:sz w:val="36"/>
+          <w:szCs w:val="36"/>
+        </w:rPr>
+      </w:pPr>
+      <w:r>
+        <w:rPr>
+          <w:rFonts w:ascii="Calibri;Calibri_EmbeddedFont;Calibri_MSFontService;sans-serif" w:hAnsi="Calibri;Calibri_EmbeddedFont;Calibri_MSFontService;sans-serif"/>
+          <w:b/>
+          <w:i w:val="false"/>
+          <w:caps w:val="false"/>
+          <w:smallCaps w:val="false"/>
+          <w:sz w:val="22"/>
+          <w:u w:val="single"/>
+          <w:lang w:val="en-US"/>
+        </w:rPr>
+        <w:t>October 5</w:t>
+      </w:r>
+      <w:r>
+        <w:rPr>
+          <w:rFonts w:ascii="Calibri;Calibri_EmbeddedFont;Calibri_MSFontService;sans-serif" w:hAnsi="Calibri;Calibri_EmbeddedFont;Calibri_MSFontService;sans-serif"/>
+          <w:b/>
+          <w:i w:val="false"/>
+          <w:caps w:val="false"/>
+          <w:smallCaps w:val="false"/>
+          <w:sz w:val="17"/>
+          <w:u w:val="single"/>
+          <w:lang w:val="en-US"/>
+        </w:rPr>
+        <w:t>th</w:t>
+      </w:r>
+      <w:r>
+        <w:rPr>
+          <w:rFonts w:ascii="Calibri;Calibri_EmbeddedFont;Calibri_MSFontService;sans-serif" w:hAnsi="Calibri;Calibri_EmbeddedFont;Calibri_MSFontService;sans-serif"/>
+          <w:b/>
+          <w:i w:val="false"/>
+          <w:caps w:val="false"/>
+          <w:smallCaps w:val="false"/>
+          <w:sz w:val="22"/>
+          <w:u w:val="single"/>
+          <w:lang w:val="en-US"/>
+        </w:rPr>
+        <w:t>, 2022</w:t>
+      </w:r>
+      <w:r>
+        <w:rPr>
+          <w:b w:val="false"/>
+          <w:i w:val="false"/>
+          <w:caps w:val="false"/>
+          <w:smallCaps w:val="false"/>
+          <w:lang w:val="en-US"/>
+        </w:rPr>
+        <w:t> </w:t>
+      </w:r>
+    </w:p>
+    <w:p>
+      <w:pPr>
+        <w:pStyle w:val="TextBody"/>
+        <w:pBdr/>
+        <w:spacing w:lineRule="atLeast" w:line="285"/>
+        <w:ind w:left="0" w:right="0" w:hanging="0"/>
+        <w:jc w:val="left"/>
+        <w:rPr>
+          <w:b/>
+          <w:b/>
+          <w:bCs/>
+          <w:sz w:val="36"/>
+          <w:szCs w:val="36"/>
+        </w:rPr>
+      </w:pPr>
+      <w:r>
+        <w:rPr>
+          <w:rFonts w:ascii="Calibri;Calibri_EmbeddedFont;Calibri_MSFontService;sans-serif" w:hAnsi="Calibri;Calibri_EmbeddedFont;Calibri_MSFontService;sans-serif"/>
+          <w:b w:val="false"/>
+          <w:i w:val="false"/>
+          <w:caps w:val="false"/>
+          <w:smallCaps w:val="false"/>
+          <w:strike w:val="false"/>
+          <w:dstrike w:val="false"/>
+          <w:sz w:val="22"/>
+          <w:u w:val="none"/>
+          <w:effect w:val="none"/>
+          <w:lang w:val="en-US"/>
+        </w:rPr>
+        <w:t>I have learned about the grep command and its options, such as –I, -n, and –exclude. I have also learned about how to use this in conjunction with the find command using the –exec action. Additionally, I’ve learned how to save output using the ‘&gt;’ and ‘tee’ commands. Furthermore, I learned about processes in Linux, how to view them using the ‘ps’ and ‘top’ commands, as well as search for and stop them with pgrep and kill.</w:t>
+      </w:r>
+      <w:r>
+        <w:rPr>
+          <w:b w:val="false"/>
+          <w:i w:val="false"/>
+          <w:caps w:val="false"/>
+          <w:smallCaps w:val="false"/>
+          <w:lang w:val="en-US"/>
+        </w:rPr>
+        <w:t> </w:t>
+      </w:r>
+    </w:p>
+    <w:p>
+      <w:pPr>
+        <w:sectPr>
+          <w:type w:val="continuous"/>
+          <w:pgSz w:w="12240" w:h="15840"/>
+          <w:pgMar w:left="1440" w:right="1440" w:gutter="0" w:header="0" w:top="1440" w:footer="0" w:bottom="1440"/>
+          <w:formProt w:val="false"/>
+          <w:textDirection w:val="lrTb"/>
+          <w:docGrid w:type="default" w:linePitch="360" w:charSpace="4096"/>
+        </w:sectPr>
+      </w:pPr>
+    </w:p>
+    <w:p>
+      <w:pPr>
+        <w:pStyle w:val="TextBody"/>
+        <w:pBdr/>
+        <w:spacing w:lineRule="atLeast" w:line="285"/>
+        <w:ind w:left="0" w:right="0" w:hanging="0"/>
+        <w:jc w:val="left"/>
+        <w:rPr>
+          <w:b/>
+          <w:b/>
+          <w:bCs/>
+          <w:sz w:val="36"/>
+          <w:szCs w:val="36"/>
+        </w:rPr>
+      </w:pPr>
+      <w:r>
+        <w:rPr>
+          <w:caps w:val="false"/>
+          <w:smallCaps w:val="false"/>
+        </w:rPr>
+      </w:r>
+    </w:p>
+    <w:p>
+      <w:pPr>
+        <w:sectPr>
+          <w:type w:val="continuous"/>
+          <w:pgSz w:w="12240" w:h="15840"/>
+          <w:pgMar w:left="1440" w:right="1440" w:gutter="0" w:header="0" w:top="1440" w:footer="0" w:bottom="1440"/>
+          <w:formProt w:val="false"/>
+          <w:textDirection w:val="lrTb"/>
+          <w:docGrid w:type="default" w:linePitch="360" w:charSpace="4096"/>
+        </w:sectPr>
+      </w:pPr>
+    </w:p>
+    <w:p>
+      <w:pPr>
+        <w:pStyle w:val="Normal"/>
+        <w:spacing w:before="0" w:after="160"/>
+        <w:rPr>
+          <w:b/>
+          <w:b/>
+          <w:bCs/>
+          <w:sz w:val="36"/>
+          <w:szCs w:val="36"/>
+        </w:rPr>
+      </w:pPr>
       <w:r>
         <w:rPr/>
-        <w:t>I have installed Ubuntu onto Virtual Box and resolved Guest additions issue. Must remove guest additions from storage, then power up and log into Ubuntu VM, then I must install guest additions and restart VM for it to work.</w:t>
-      </w:r>
-    </w:p>
-    <w:p>
-      <w:pPr>
-        <w:pStyle w:val="Normal"/>
-      </w:pPr>
-    </w:p>
-    <w:p>
-      <w:pPr>
-        <w:rPr>
-          <w:b w:val="1"/>
-          <w:bCs w:val="1"/>
-          <w:u w:val="single"/>
-        </w:rPr>
-      </w:pPr>
-      <w:r>
-        <w:rPr>
-          <w:b w:val="1"/>
-          <w:bCs w:val="1"/>
-          <w:u w:val="single"/>
-        </w:rPr>
-        <w:t>September 26th, 2022</w:t>
-      </w:r>
-    </w:p>
-    <w:p>
-      <w:pPr>
-        <w:pStyle w:val="Normal"/>
-        <w:rPr>
-          <w:b w:val="1"/>
-          <w:bCs w:val="1"/>
-          <w:u w:val="single"/>
-        </w:rPr>
-      </w:pPr>
-      <w:r>
-        <w:rPr>
-          <w:b w:val="0"/>
-          <w:bCs w:val="0"/>
-          <w:u w:val="none"/>
-        </w:rPr>
-        <w:t xml:space="preserve">I have also installed Ubuntu image onto SSD. Then, I changed the theme of Ubuntu by </w:t>
-      </w:r>
-      <w:proofErr w:type="gramStart"/>
-      <w:r>
-        <w:rPr>
-          <w:b w:val="0"/>
-          <w:bCs w:val="0"/>
-          <w:u w:val="none"/>
-        </w:rPr>
-        <w:t>adding .themes</w:t>
-      </w:r>
-      <w:proofErr w:type="gramEnd"/>
-      <w:r>
-        <w:rPr>
-          <w:b w:val="0"/>
-          <w:bCs w:val="0"/>
-          <w:u w:val="none"/>
-        </w:rPr>
-        <w:t xml:space="preserve"> </w:t>
-      </w:r>
-      <w:proofErr w:type="gramStart"/>
-      <w:r>
-        <w:rPr>
-          <w:b w:val="0"/>
-          <w:bCs w:val="0"/>
-          <w:u w:val="none"/>
-        </w:rPr>
-        <w:t>and .icons</w:t>
-      </w:r>
-      <w:proofErr w:type="gramEnd"/>
-      <w:r>
-        <w:rPr>
-          <w:b w:val="0"/>
-          <w:bCs w:val="0"/>
-          <w:u w:val="none"/>
-        </w:rPr>
-        <w:t xml:space="preserve"> hidden directories to home directory and using the gnome-tweaks application. Furthermore, I went over how to navigate the file system using cd and about the ls command and its different options such as –l, -r, -p, -s.</w:t>
-      </w:r>
-    </w:p>
-    <w:p>
-      <w:pPr>
-        <w:pStyle w:val="Normal"/>
-        <w:rPr>
-          <w:b w:val="0"/>
-          <w:bCs w:val="0"/>
-          <w:u w:val="none"/>
-        </w:rPr>
-      </w:pPr>
-    </w:p>
-    <w:p>
-      <w:pPr>
-        <w:pStyle w:val="Normal"/>
-        <w:rPr>
-          <w:b w:val="1"/>
-          <w:bCs w:val="1"/>
-          <w:u w:val="single"/>
-          <w:vertAlign w:val="superscript"/>
-        </w:rPr>
-      </w:pPr>
-      <w:r>
-        <w:rPr>
-          <w:b w:val="1"/>
-          <w:bCs w:val="1"/>
-          <w:u w:val="single"/>
-        </w:rPr>
-        <w:t>September 27</w:t>
-      </w:r>
-      <w:r>
-        <w:rPr>
-          <w:b w:val="1"/>
-          <w:bCs w:val="1"/>
-          <w:u w:val="single"/>
-          <w:vertAlign w:val="superscript"/>
-        </w:rPr>
-        <w:t>th</w:t>
-      </w:r>
-      <w:r>
-        <w:rPr>
-          <w:b w:val="1"/>
-          <w:bCs w:val="1"/>
-          <w:u w:val="single"/>
-        </w:rPr>
-        <w:t>, 2022</w:t>
-      </w:r>
-    </w:p>
-    <w:p>
-      <w:pPr>
-        <w:pStyle w:val="Normal"/>
-        <w:rPr>
-          <w:b w:val="0"/>
-          <w:bCs w:val="0"/>
-          <w:u w:val="none"/>
-        </w:rPr>
-      </w:pPr>
-      <w:r>
-        <w:rPr>
-          <w:b w:val="0"/>
-          <w:bCs w:val="0"/>
-          <w:u w:val="none"/>
-        </w:rPr>
-        <w:t xml:space="preserve">I have learned about the </w:t>
-      </w:r>
-      <w:proofErr w:type="spellStart"/>
-      <w:r>
-        <w:rPr>
-          <w:b w:val="0"/>
-          <w:bCs w:val="0"/>
-          <w:u w:val="none"/>
-        </w:rPr>
-        <w:t>sudo</w:t>
-      </w:r>
-      <w:proofErr w:type="spellEnd"/>
-      <w:r>
-        <w:rPr>
-          <w:b w:val="0"/>
-          <w:bCs w:val="0"/>
-          <w:u w:val="none"/>
-        </w:rPr>
-        <w:t xml:space="preserve">, </w:t>
-      </w:r>
-      <w:proofErr w:type="spellStart"/>
-      <w:r>
-        <w:rPr>
-          <w:b w:val="0"/>
-          <w:bCs w:val="0"/>
-          <w:u w:val="none"/>
-        </w:rPr>
-        <w:t>su</w:t>
-      </w:r>
-      <w:proofErr w:type="spellEnd"/>
-      <w:r>
-        <w:rPr>
-          <w:b w:val="0"/>
-          <w:bCs w:val="0"/>
-          <w:u w:val="none"/>
-        </w:rPr>
-        <w:t xml:space="preserve">, and </w:t>
-      </w:r>
-      <w:proofErr w:type="spellStart"/>
-      <w:r>
-        <w:rPr>
-          <w:b w:val="0"/>
-          <w:bCs w:val="0"/>
-          <w:u w:val="none"/>
-        </w:rPr>
-        <w:t>chown</w:t>
-      </w:r>
-      <w:proofErr w:type="spellEnd"/>
-      <w:r>
-        <w:rPr>
-          <w:b w:val="0"/>
-          <w:bCs w:val="0"/>
-          <w:u w:val="none"/>
-        </w:rPr>
-        <w:t xml:space="preserve"> commands and apt-get, apt-cache, </w:t>
-      </w:r>
-      <w:proofErr w:type="spellStart"/>
-      <w:r>
-        <w:rPr>
-          <w:b w:val="0"/>
-          <w:bCs w:val="0"/>
-          <w:u w:val="none"/>
-        </w:rPr>
-        <w:t>dpkg</w:t>
-      </w:r>
-      <w:proofErr w:type="spellEnd"/>
-      <w:r>
-        <w:rPr>
-          <w:b w:val="0"/>
-          <w:bCs w:val="0"/>
-          <w:u w:val="none"/>
-        </w:rPr>
-        <w:t xml:space="preserve"> programs. Apart from this, I learned the difference between .deb and .rpm files. Additionally, I have learned about the nano text editor and how to create and edit files with it. </w:t>
-      </w:r>
-    </w:p>
-    <w:p>
-      <w:pPr>
-        <w:pStyle w:val="Normal"/>
-        <w:rPr>
-          <w:b w:val="0"/>
-          <w:bCs w:val="0"/>
-          <w:u w:val="none"/>
-        </w:rPr>
-      </w:pPr>
-    </w:p>
-    <w:p>
-      <w:pPr>
-        <w:pStyle w:val="Normal"/>
-        <w:rPr>
-          <w:b w:val="0"/>
-          <w:bCs w:val="0"/>
-          <w:u w:val="none"/>
-        </w:rPr>
-      </w:pPr>
-      <w:r>
-        <w:rPr>
-          <w:b w:val="1"/>
-          <w:bCs w:val="1"/>
-          <w:u w:val="single"/>
-        </w:rPr>
-        <w:t>September 29</w:t>
-      </w:r>
-      <w:r>
-        <w:rPr>
-          <w:b w:val="1"/>
-          <w:bCs w:val="1"/>
-          <w:u w:val="single"/>
-          <w:vertAlign w:val="superscript"/>
-        </w:rPr>
-        <w:t>th</w:t>
-      </w:r>
-      <w:r>
-        <w:rPr>
-          <w:b w:val="1"/>
-          <w:bCs w:val="1"/>
-          <w:u w:val="single"/>
-        </w:rPr>
-        <w:t>, 2022</w:t>
-      </w:r>
-    </w:p>
-    <w:p>
-      <w:pPr>
-        <w:pStyle w:val="Normal"/>
-        <w:rPr>
-          <w:b w:val="1"/>
-          <w:bCs w:val="1"/>
-          <w:u w:val="single"/>
-        </w:rPr>
-      </w:pPr>
-      <w:r>
-        <w:rPr>
-          <w:b w:val="0"/>
-          <w:bCs w:val="0"/>
-          <w:u w:val="none"/>
-        </w:rPr>
-        <w:t xml:space="preserve">I learned about the </w:t>
-      </w:r>
-      <w:proofErr w:type="spellStart"/>
-      <w:r>
-        <w:rPr>
-          <w:b w:val="0"/>
-          <w:bCs w:val="0"/>
-          <w:u w:val="none"/>
-        </w:rPr>
-        <w:t>chmod</w:t>
-      </w:r>
-      <w:proofErr w:type="spellEnd"/>
-      <w:r>
-        <w:rPr>
-          <w:b w:val="0"/>
-          <w:bCs w:val="0"/>
-          <w:u w:val="none"/>
-        </w:rPr>
-        <w:t xml:space="preserve"> and </w:t>
-      </w:r>
-      <w:proofErr w:type="spellStart"/>
-      <w:r>
-        <w:rPr>
-          <w:b w:val="0"/>
-          <w:bCs w:val="0"/>
-          <w:u w:val="none"/>
-        </w:rPr>
-        <w:t>chown</w:t>
-      </w:r>
-      <w:proofErr w:type="spellEnd"/>
-      <w:r>
-        <w:rPr>
-          <w:b w:val="0"/>
-          <w:bCs w:val="0"/>
-          <w:u w:val="none"/>
-        </w:rPr>
-        <w:t xml:space="preserve"> command. I also explored the different permissions and users for files and directories. Additionally, I learned about the –R or recursive option for </w:t>
-      </w:r>
-      <w:proofErr w:type="gramStart"/>
-      <w:r>
-        <w:rPr>
-          <w:b w:val="0"/>
-          <w:bCs w:val="0"/>
-          <w:u w:val="none"/>
-        </w:rPr>
-        <w:t>both of them</w:t>
-      </w:r>
-      <w:proofErr w:type="gramEnd"/>
-      <w:r>
-        <w:rPr>
-          <w:b w:val="0"/>
-          <w:bCs w:val="0"/>
-          <w:u w:val="none"/>
-        </w:rPr>
-        <w:t xml:space="preserve"> that affects their subdirectories and files. Lastly, I briefly went over the rm and </w:t>
-      </w:r>
-      <w:proofErr w:type="spellStart"/>
-      <w:r>
-        <w:rPr>
-          <w:b w:val="0"/>
-          <w:bCs w:val="0"/>
-          <w:u w:val="none"/>
-        </w:rPr>
-        <w:t>mkdir</w:t>
-      </w:r>
-      <w:proofErr w:type="spellEnd"/>
-      <w:r>
-        <w:rPr>
-          <w:b w:val="0"/>
-          <w:bCs w:val="0"/>
-          <w:u w:val="none"/>
-        </w:rPr>
-        <w:t xml:space="preserve"> commands.</w:t>
-      </w:r>
-    </w:p>
-    <w:p>
-      <w:pPr>
-        <w:pStyle w:val="Normal"/>
-        <w:rPr>
-          <w:b w:val="0"/>
-          <w:bCs w:val="0"/>
-          <w:u w:val="none"/>
-        </w:rPr>
-      </w:pPr>
-    </w:p>
-    <w:p>
-      <w:pPr>
-        <w:pStyle w:val="Normal"/>
-        <w:rPr>
-          <w:b w:val="0"/>
-          <w:bCs w:val="0"/>
-          <w:u w:val="none"/>
-        </w:rPr>
-      </w:pPr>
-      <w:r>
-        <w:rPr>
-          <w:b w:val="1"/>
-          <w:bCs w:val="1"/>
-          <w:u w:val="single"/>
-        </w:rPr>
-        <w:t>September 30</w:t>
-      </w:r>
-      <w:r>
-        <w:rPr>
-          <w:b w:val="1"/>
-          <w:bCs w:val="1"/>
-          <w:u w:val="single"/>
-          <w:vertAlign w:val="superscript"/>
-        </w:rPr>
-        <w:t>th</w:t>
-      </w:r>
-      <w:r>
-        <w:rPr>
-          <w:b w:val="1"/>
-          <w:bCs w:val="1"/>
-          <w:u w:val="single"/>
-        </w:rPr>
-        <w:t>, 2022</w:t>
-      </w:r>
-    </w:p>
-    <w:p>
-      <w:pPr>
-        <w:pStyle w:val="Normal"/>
-        <w:rPr>
-          <w:b w:val="0"/>
-          <w:bCs w:val="0"/>
-          <w:u w:val="none"/>
-        </w:rPr>
-      </w:pPr>
-      <w:r>
-        <w:rPr>
-          <w:b w:val="0"/>
-          <w:bCs w:val="0"/>
-          <w:u w:val="none"/>
-        </w:rPr>
-        <w:t xml:space="preserve">I went over the rm command in more detail as well as touch, mv, cp, and find commands and their options. For </w:t>
-      </w:r>
-      <w:proofErr w:type="gramStart"/>
-      <w:r>
-        <w:rPr>
-          <w:b w:val="0"/>
-          <w:bCs w:val="0"/>
-          <w:u w:val="none"/>
-        </w:rPr>
-        <w:t>example</w:t>
-      </w:r>
-      <w:proofErr w:type="gramEnd"/>
-      <w:r>
-        <w:rPr>
-          <w:b w:val="0"/>
-          <w:bCs w:val="0"/>
-          <w:u w:val="none"/>
-        </w:rPr>
-        <w:t xml:space="preserve"> the find command allows you to find files and directories </w:t>
-      </w:r>
-      <w:proofErr w:type="spellStart"/>
-      <w:r>
-        <w:rPr>
-          <w:b w:val="0"/>
-          <w:bCs w:val="0"/>
-          <w:u w:val="none"/>
-        </w:rPr>
-        <w:t>recursivley</w:t>
-      </w:r>
-      <w:proofErr w:type="spellEnd"/>
-      <w:r>
-        <w:rPr>
-          <w:b w:val="0"/>
-          <w:bCs w:val="0"/>
-          <w:u w:val="none"/>
-        </w:rPr>
-        <w:t>, but –</w:t>
-      </w:r>
-      <w:proofErr w:type="spellStart"/>
-      <w:r>
-        <w:rPr>
-          <w:b w:val="0"/>
-          <w:bCs w:val="0"/>
-          <w:u w:val="none"/>
-        </w:rPr>
-        <w:t>maxdepth</w:t>
-      </w:r>
-      <w:proofErr w:type="spellEnd"/>
-      <w:r>
-        <w:rPr>
-          <w:b w:val="0"/>
-          <w:bCs w:val="0"/>
-          <w:u w:val="none"/>
-        </w:rPr>
-        <w:t xml:space="preserve"> option limits this to a certain depth and –</w:t>
-      </w:r>
-      <w:proofErr w:type="spellStart"/>
-      <w:r>
-        <w:rPr>
-          <w:b w:val="0"/>
-          <w:bCs w:val="0"/>
-          <w:u w:val="none"/>
-        </w:rPr>
-        <w:t>iname</w:t>
-      </w:r>
-      <w:proofErr w:type="spellEnd"/>
-      <w:r>
-        <w:rPr>
-          <w:b w:val="0"/>
-          <w:bCs w:val="0"/>
-          <w:u w:val="none"/>
-        </w:rPr>
-        <w:t xml:space="preserve"> allows you to search without case-sensitivity. </w:t>
-      </w:r>
-    </w:p>
-    <w:p>
-      <w:pPr>
-        <w:pStyle w:val="Normal"/>
-        <w:rPr>
-          <w:b w:val="0"/>
-          <w:bCs w:val="0"/>
-          <w:u w:val="none"/>
-        </w:rPr>
-      </w:pPr>
-    </w:p>
-    <w:p>
-      <w:pPr>
-        <w:pStyle w:val="Normal"/>
-        <w:rPr>
-          <w:b w:val="0"/>
-          <w:bCs w:val="0"/>
-          <w:u w:val="none"/>
-        </w:rPr>
-      </w:pPr>
+      </w:r>
     </w:p>
     <w:sectPr>
-      <w:pgSz w:w="12240" w:h="15840" w:orient="portrait"/>
-      <w:pgMar w:top="1440" w:right="1440" w:bottom="1440" w:left="1440" w:header="720" w:footer="720" w:gutter="0"/>
-      <w:cols w:space="720"/>
-      <w:docGrid w:linePitch="360"/>
+      <w:type w:val="continuous"/>
+      <w:pgSz w:w="12240" w:h="15840"/>
+      <w:pgMar w:left="1440" w:right="1440" w:gutter="0" w:header="0" w:top="1440" w:footer="0" w:bottom="1440"/>
+      <w:pgNumType w:fmt="decimal"/>
+      <w:formProt w:val="false"/>
+      <w:textDirection w:val="lrTb"/>
+      <w:docGrid w:type="default" w:linePitch="360" w:charSpace="4096"/>
     </w:sectPr>
   </w:body>
 </w:document>
 </file>
 
 <file path=word/styles.xml><?xml version="1.0" encoding="utf-8"?>
-<w:styles xmlns:mc="http://schemas.openxmlformats.org/markup-compatibility/2006" xmlns:r="http://schemas.openxmlformats.org/officeDocument/2006/relationships" xmlns:w="http://schemas.openxmlformats.org/wordprocessingml/2006/main" xmlns:w14="http://schemas.microsoft.com/office/word/2010/wordml" xmlns:w15="http://schemas.microsoft.com/office/word/2012/wordml" xmlns:w16cex="http://schemas.microsoft.com/office/word/2018/wordml/cex" xmlns:w16cid="http://schemas.microsoft.com/office/word/2016/wordml/cid" xmlns:w16="http://schemas.microsoft.com/office/word/2018/wordml" xmlns:w16sdtdh="http://schemas.microsoft.com/office/word/2020/wordml/sdtdatahash" xmlns:w16se="http://schemas.microsoft.com/office/word/2015/wordml/symex" mc:Ignorable="w14 w15 w16se w16cid w16 w16cex w16sdtdh">
+<w:styles xmlns:w="http://schemas.openxmlformats.org/wordprocessingml/2006/main" xmlns:w14="http://schemas.microsoft.com/office/word/2010/wordml" xmlns:mc="http://schemas.openxmlformats.org/markup-compatibility/2006" mc:Ignorable="w14">
   <w:docDefaults>
     <w:rPrDefault>
       <w:rPr>
-        <w:rFonts w:asciiTheme="minorHAnsi" w:hAnsiTheme="minorHAnsi" w:eastAsiaTheme="minorHAnsi" w:cstheme="minorBidi"/>
+        <w:rFonts w:ascii="Calibri" w:hAnsi="Calibri" w:eastAsia="Calibri" w:cs="" w:asciiTheme="minorHAnsi" w:cstheme="minorBidi" w:eastAsiaTheme="minorHAnsi" w:hAnsiTheme="minorHAnsi"/>
         <w:sz w:val="22"/>
         <w:szCs w:val="22"/>
         <w:lang w:val="en-US" w:eastAsia="en-US" w:bidi="ar-SA"/>
@@ -630,7 +1071,7 @@
     </w:rPrDefault>
     <w:pPrDefault>
       <w:pPr>
-        <w:spacing w:after="160" w:line="259" w:lineRule="auto"/>
+        <w:suppressAutoHyphens w:val="true"/>
       </w:pPr>
     </w:pPrDefault>
   </w:docDefaults>
@@ -1015,20 +1456,108 @@
   <w:style w:type="paragraph" w:styleId="Normal" w:default="1">
     <w:name w:val="Normal"/>
     <w:qFormat/>
+    <w:pPr>
+      <w:widowControl/>
+      <w:bidi w:val="0"/>
+      <w:spacing w:lineRule="auto" w:line="259" w:before="0" w:after="160"/>
+      <w:jc w:val="left"/>
+    </w:pPr>
+    <w:rPr>
+      <w:rFonts w:ascii="Calibri" w:hAnsi="Calibri" w:eastAsia="Calibri" w:cs="" w:asciiTheme="minorHAnsi" w:cstheme="minorBidi" w:eastAsiaTheme="minorHAnsi" w:hAnsiTheme="minorHAnsi"/>
+      <w:color w:val="auto"/>
+      <w:kern w:val="0"/>
+      <w:sz w:val="22"/>
+      <w:szCs w:val="22"/>
+      <w:lang w:val="en-US" w:eastAsia="en-US" w:bidi="ar-SA"/>
+    </w:rPr>
   </w:style>
   <w:style w:type="character" w:styleId="DefaultParagraphFont" w:default="1">
     <w:name w:val="Default Paragraph Font"/>
     <w:uiPriority w:val="1"/>
     <w:semiHidden/>
     <w:unhideWhenUsed/>
+    <w:qFormat/>
+    <w:rPr/>
   </w:style>
-  <w:style w:type="table" w:styleId="TableNormal" w:default="1">
+  <w:style w:type="character" w:styleId="Bullets">
+    <w:name w:val="Bullets"/>
+    <w:qFormat/>
+    <w:rPr>
+      <w:rFonts w:ascii="OpenSymbol" w:hAnsi="OpenSymbol" w:eastAsia="OpenSymbol" w:cs="OpenSymbol"/>
+    </w:rPr>
+  </w:style>
+  <w:style w:type="paragraph" w:styleId="Heading">
+    <w:name w:val="Heading"/>
+    <w:basedOn w:val="Normal"/>
+    <w:next w:val="TextBody"/>
+    <w:qFormat/>
+    <w:pPr>
+      <w:keepNext w:val="true"/>
+      <w:spacing w:before="240" w:after="120"/>
+    </w:pPr>
+    <w:rPr>
+      <w:rFonts w:ascii="Liberation Sans" w:hAnsi="Liberation Sans" w:eastAsia="Noto Sans CJK SC" w:cs="Lohit Devanagari"/>
+      <w:sz w:val="28"/>
+      <w:szCs w:val="28"/>
+    </w:rPr>
+  </w:style>
+  <w:style w:type="paragraph" w:styleId="TextBody">
+    <w:name w:val="Body Text"/>
+    <w:basedOn w:val="Normal"/>
+    <w:pPr>
+      <w:spacing w:lineRule="auto" w:line="276" w:before="0" w:after="140"/>
+    </w:pPr>
+    <w:rPr/>
+  </w:style>
+  <w:style w:type="paragraph" w:styleId="List">
+    <w:name w:val="List"/>
+    <w:basedOn w:val="TextBody"/>
+    <w:pPr/>
+    <w:rPr>
+      <w:rFonts w:cs="Lohit Devanagari"/>
+    </w:rPr>
+  </w:style>
+  <w:style w:type="paragraph" w:styleId="Caption">
+    <w:name w:val="Caption"/>
+    <w:basedOn w:val="Normal"/>
+    <w:qFormat/>
+    <w:pPr>
+      <w:suppressLineNumbers/>
+      <w:spacing w:before="120" w:after="120"/>
+    </w:pPr>
+    <w:rPr>
+      <w:rFonts w:cs="Lohit Devanagari"/>
+      <w:i/>
+      <w:iCs/>
+      <w:sz w:val="24"/>
+      <w:szCs w:val="24"/>
+    </w:rPr>
+  </w:style>
+  <w:style w:type="paragraph" w:styleId="Index">
+    <w:name w:val="Index"/>
+    <w:basedOn w:val="Normal"/>
+    <w:qFormat/>
+    <w:pPr>
+      <w:suppressLineNumbers/>
+    </w:pPr>
+    <w:rPr>
+      <w:rFonts w:cs="Lohit Devanagari"/>
+      <w:lang w:val="zxx" w:eastAsia="zxx" w:bidi="zxx"/>
+    </w:rPr>
+  </w:style>
+  <w:style w:type="numbering" w:styleId="NoList" w:default="1">
+    <w:name w:val="No List"/>
+    <w:uiPriority w:val="99"/>
+    <w:semiHidden/>
+    <w:unhideWhenUsed/>
+    <w:qFormat/>
+  </w:style>
+  <w:style w:type="table" w:default="1" w:styleId="TableNormal">
     <w:name w:val="Normal Table"/>
     <w:uiPriority w:val="99"/>
     <w:semiHidden/>
     <w:unhideWhenUsed/>
     <w:tblPr>
-      <w:tblInd w:w="0" w:type="dxa"/>
       <w:tblCellMar>
         <w:top w:w="0" w:type="dxa"/>
         <w:left w:w="108" w:type="dxa"/>
@@ -1036,12 +1565,6 @@
         <w:right w:w="108" w:type="dxa"/>
       </w:tblCellMar>
     </w:tblPr>
-  </w:style>
-  <w:style w:type="numbering" w:styleId="NoList" w:default="1">
-    <w:name w:val="No List"/>
-    <w:uiPriority w:val="99"/>
-    <w:semiHidden/>
-    <w:unhideWhenUsed/>
   </w:style>
 </w:styles>
 </file>

--- a/Linux Progress.docx
+++ b/Linux Progress.docx
@@ -910,6 +910,51 @@
           <w:docGrid w:linePitch="360" w:charSpace="4096"/>
         </w:sectPr>
       </w:pPr>
+    </w:p>
+    <w:p>
+      <w:pPr>
+        <w:rPr>
+          <w:b/>
+          <w:bCs/>
+          <w:u w:val="single"/>
+        </w:rPr>
+      </w:pPr>
+      <w:r>
+        <w:rPr>
+          <w:b/>
+          <w:bCs/>
+          <w:u w:val="single"/>
+        </w:rPr>
+        <w:t>October 19</w:t>
+      </w:r>
+      <w:r>
+        <w:rPr>
+          <w:b/>
+          <w:bCs/>
+          <w:u w:val="single"/>
+          <w:vertAlign w:val="superscript"/>
+        </w:rPr>
+        <w:t>th</w:t>
+      </w:r>
+      <w:r>
+        <w:rPr>
+          <w:b/>
+          <w:bCs/>
+          <w:u w:val="single"/>
+        </w:rPr>
+        <w:t>, 2022</w:t>
+      </w:r>
+    </w:p>
+    <w:p>
+      <w:pPr>
+        <w:jc w:val="both"/>
+      </w:pPr>
+      <w:r>
+        <w:t>Learned about ‘echo’</w:t>
+      </w:r>
+      <w:r>
+        <w:t xml:space="preserve"> and ‘mail’ commands as well as file descriptors, redirect, and pipe</w:t>
+      </w:r>
     </w:p>
     <w:p>
       <w:pPr>
@@ -1423,7 +1468,6 @@
     </w:pPr>
     <w:rPr>
       <w:rFonts w:cs="Lohit Devanagari"/>
-      <w:lang/>
     </w:rPr>
   </w:style>
 </w:styles>

--- a/Linux Progress.docx
+++ b/Linux Progress.docx
@@ -954,6 +954,70 @@
       </w:r>
       <w:r>
         <w:t xml:space="preserve"> and ‘mail’ commands as well as file descriptors, redirect, and pipe</w:t>
+      </w:r>
+    </w:p>
+    <w:p>
+      <w:pPr>
+        <w:jc w:val="both"/>
+      </w:pPr>
+    </w:p>
+    <w:p>
+      <w:pPr>
+        <w:jc w:val="both"/>
+        <w:rPr>
+          <w:b/>
+          <w:bCs/>
+          <w:u w:val="single"/>
+        </w:rPr>
+      </w:pPr>
+      <w:r>
+        <w:rPr>
+          <w:b/>
+          <w:bCs/>
+          <w:u w:val="single"/>
+        </w:rPr>
+        <w:t>October 22</w:t>
+      </w:r>
+      <w:r>
+        <w:rPr>
+          <w:b/>
+          <w:bCs/>
+          <w:u w:val="single"/>
+          <w:vertAlign w:val="superscript"/>
+        </w:rPr>
+        <w:t>nd</w:t>
+      </w:r>
+      <w:r>
+        <w:rPr>
+          <w:b/>
+          <w:bCs/>
+          <w:u w:val="single"/>
+        </w:rPr>
+        <w:t>, 2022</w:t>
+      </w:r>
+    </w:p>
+    <w:p>
+      <w:pPr>
+        <w:jc w:val="both"/>
+      </w:pPr>
+      <w:r>
+        <w:t>Learned about &amp;&amp; operator and ‘cut’, ’sort’, ’</w:t>
+      </w:r>
+      <w:proofErr w:type="spellStart"/>
+      <w:r>
+        <w:t>uniq</w:t>
+      </w:r>
+      <w:proofErr w:type="spellEnd"/>
+      <w:r>
+        <w:t>’, ‘</w:t>
+      </w:r>
+      <w:proofErr w:type="spellStart"/>
+      <w:r>
+        <w:t>wc</w:t>
+      </w:r>
+      <w:proofErr w:type="spellEnd"/>
+      <w:r>
+        <w:t>’, ‘grep’, and ‘apt-get’ programs. Some of these I learned in previous course, so they are only review.</w:t>
       </w:r>
     </w:p>
     <w:p>
